--- a/barrocIT bestanden/Interview.docx
+++ b/barrocIT bestanden/Interview.docx
@@ -165,137 +165,298 @@
         </w:rPr>
         <w:t>[aantekeningen maken]</w:t>
       </w:r>
-    </w:p>
-    <w:p>
-      <w:pPr>
-        <w:rPr>
-          <w:b/>
-        </w:rPr>
-      </w:pPr>
-      <w:r>
-        <w:rPr>
-          <w:b/>
-        </w:rPr>
-        <w:t>Alle vragen hier:</w:t>
-      </w:r>
-    </w:p>
-    <w:p>
-      <w:pPr>
-        <w:rPr>
-          <w:b/>
-        </w:rPr>
-      </w:pPr>
-    </w:p>
-    <w:p>
-      <w:pPr>
-        <w:rPr>
-          <w:b/>
-          <w:i/>
-        </w:rPr>
-      </w:pPr>
-    </w:p>
-    <w:p>
-      <w:pPr>
-        <w:rPr>
-          <w:i/>
-        </w:rPr>
-      </w:pPr>
-      <w:r>
-        <w:rPr>
-          <w:i/>
-        </w:rPr>
-        <w:t>[starten met een open vraag, neutrale vraag]</w:t>
-      </w:r>
-    </w:p>
-    <w:p>
-      <w:pPr>
-        <w:rPr>
-          <w:i/>
-        </w:rPr>
-      </w:pPr>
-      <w:r>
-        <w:rPr>
-          <w:i/>
-        </w:rPr>
-        <w:t>[let goed op kritiek]</w:t>
-      </w:r>
-    </w:p>
-    <w:p>
-      <w:pPr>
-        <w:rPr>
-          <w:i/>
-        </w:rPr>
-      </w:pPr>
-      <w:r>
-        <w:rPr>
-          <w:i/>
-        </w:rPr>
-        <w:t>[afspraken die gemaakt worden</w:t>
-      </w:r>
-      <w:r>
-        <w:rPr>
-          <w:i/>
-        </w:rPr>
-        <w:t xml:space="preserve"> goed opschrijven]</w:t>
-      </w:r>
-    </w:p>
-    <w:p/>
-    <w:p>
-      <w:pPr>
-        <w:rPr>
-          <w:i/>
-        </w:rPr>
-      </w:pPr>
-      <w:r>
-        <w:rPr>
-          <w:i/>
-        </w:rPr>
-        <w:t>[het interview samenvatten]</w:t>
-      </w:r>
-    </w:p>
-    <w:p/>
-    <w:p>
-      <w:pPr>
-        <w:rPr>
-          <w:i/>
-        </w:rPr>
-      </w:pPr>
-      <w:r>
-        <w:rPr>
-          <w:i/>
-        </w:rPr>
-        <w:t>[let goed op taalgebruik: geen euhh, hmm etc. Vraag concreet verder]</w:t>
-      </w:r>
-    </w:p>
-    <w:p/>
-    <w:p>
-      <w:pPr>
-        <w:rPr>
-          <w:i/>
-        </w:rPr>
-      </w:pPr>
-      <w:r>
-        <w:rPr>
-          <w:i/>
-        </w:rPr>
-        <w:t>[let goed op afdwaalen, corrigeer correct]</w:t>
-      </w:r>
-    </w:p>
-    <w:p/>
-    <w:p>
-      <w:pPr>
-        <w:rPr>
-          <w:i/>
-        </w:rPr>
-      </w:pPr>
-      <w:r>
-        <w:rPr>
-          <w:i/>
-        </w:rPr>
-        <w:t>[laat weten wanneer er de terugkoppeling is, maak een afspraak wanneer dit zal zijn].</w:t>
-      </w:r>
       <w:bookmarkStart w:id="0" w:name="_GoBack"/>
       <w:bookmarkEnd w:id="0"/>
+    </w:p>
+    <w:p>
+      <w:pPr>
+        <w:rPr>
+          <w:b/>
+        </w:rPr>
+      </w:pPr>
+      <w:r>
+        <w:rPr>
+          <w:b/>
+        </w:rPr>
+        <w:t>Alle vragen hier:</w:t>
+      </w:r>
+    </w:p>
+    <w:p>
+      <w:pPr>
+        <w:rPr>
+          <w:i/>
+        </w:rPr>
+      </w:pPr>
+      <w:r>
+        <w:rPr>
+          <w:i/>
+        </w:rPr>
+        <w:t>[starten met een open vraag, neutrale vraag]</w:t>
+      </w:r>
+    </w:p>
+    <w:p>
+      <w:pPr>
+        <w:pStyle w:val="ListParagraph"/>
+        <w:numPr>
+          <w:ilvl w:val="0"/>
+          <w:numId w:val="2"/>
+        </w:numPr>
+        <w:rPr>
+          <w:b/>
+          <w:lang w:val="en-US"/>
+        </w:rPr>
+      </w:pPr>
+      <w:r>
+        <w:rPr>
+          <w:b/>
+          <w:lang w:val="en-US"/>
+        </w:rPr>
+        <w:t>What do you expect of us in this assignment?</w:t>
+      </w:r>
+    </w:p>
+    <w:p>
+      <w:pPr>
+        <w:pStyle w:val="ListParagraph"/>
+        <w:rPr>
+          <w:b/>
+          <w:lang w:val="en-US"/>
+        </w:rPr>
+      </w:pPr>
+    </w:p>
+    <w:p>
+      <w:pPr>
+        <w:pStyle w:val="ListParagraph"/>
+        <w:numPr>
+          <w:ilvl w:val="0"/>
+          <w:numId w:val="2"/>
+        </w:numPr>
+        <w:rPr>
+          <w:b/>
+          <w:lang w:val="en-US"/>
+        </w:rPr>
+      </w:pPr>
+      <w:r>
+        <w:rPr>
+          <w:b/>
+          <w:lang w:val="en-US"/>
+        </w:rPr>
+        <w:t>Should it be possible to access someone else's data be read-only or do you want to be able to adjust it?</w:t>
+      </w:r>
+    </w:p>
+    <w:p>
+      <w:pPr>
+        <w:pStyle w:val="ListParagraph"/>
+        <w:rPr>
+          <w:b/>
+          <w:lang w:val="en-US"/>
+        </w:rPr>
+      </w:pPr>
+    </w:p>
+    <w:p>
+      <w:pPr>
+        <w:pStyle w:val="ListParagraph"/>
+        <w:numPr>
+          <w:ilvl w:val="0"/>
+          <w:numId w:val="2"/>
+        </w:numPr>
+        <w:rPr>
+          <w:b/>
+          <w:lang w:val="en-US"/>
+        </w:rPr>
+      </w:pPr>
+      <w:r>
+        <w:rPr>
+          <w:b/>
+          <w:lang w:val="en-US"/>
+        </w:rPr>
+        <w:t>Do you want us to link the 3 word documents or would you prefer a single database with different account access?</w:t>
+      </w:r>
+    </w:p>
+    <w:p>
+      <w:pPr>
+        <w:pStyle w:val="ListParagraph"/>
+        <w:rPr>
+          <w:b/>
+          <w:lang w:val="en-US"/>
+        </w:rPr>
+      </w:pPr>
+    </w:p>
+    <w:p>
+      <w:pPr>
+        <w:pStyle w:val="ListParagraph"/>
+        <w:numPr>
+          <w:ilvl w:val="0"/>
+          <w:numId w:val="2"/>
+        </w:numPr>
+        <w:rPr>
+          <w:b/>
+          <w:lang w:val="en-US"/>
+        </w:rPr>
+      </w:pPr>
+      <w:r>
+        <w:rPr>
+          <w:b/>
+          <w:lang w:val="en-US"/>
+        </w:rPr>
+        <w:t>Is there a point that needs extra attention or is there somethi</w:t>
+      </w:r>
+      <w:r>
+        <w:rPr>
+          <w:b/>
+          <w:lang w:val="en-US"/>
+        </w:rPr>
+        <w:t>n</w:t>
+      </w:r>
+      <w:r>
+        <w:rPr>
+          <w:b/>
+          <w:lang w:val="en-US"/>
+        </w:rPr>
+        <w:t>g specific that you need?</w:t>
+      </w:r>
+    </w:p>
+    <w:p>
+      <w:pPr>
+        <w:pStyle w:val="ListParagraph"/>
+        <w:rPr>
+          <w:b/>
+          <w:lang w:val="en-US"/>
+        </w:rPr>
+      </w:pPr>
+    </w:p>
+    <w:p>
+      <w:pPr>
+        <w:pStyle w:val="ListParagraph"/>
+        <w:numPr>
+          <w:ilvl w:val="0"/>
+          <w:numId w:val="2"/>
+        </w:numPr>
+        <w:rPr>
+          <w:b/>
+          <w:lang w:val="en-US"/>
+        </w:rPr>
+      </w:pPr>
+      <w:r>
+        <w:rPr>
+          <w:b/>
+          <w:lang w:val="en-US"/>
+        </w:rPr>
+        <w:t>I</w:t>
+      </w:r>
+      <w:r>
+        <w:rPr>
+          <w:b/>
+          <w:lang w:val="en-US"/>
+        </w:rPr>
+        <w:t>s there any information we need to know about the sales department to make this project succes</w:t>
+      </w:r>
+      <w:r>
+        <w:rPr>
+          <w:b/>
+          <w:lang w:val="en-US"/>
+        </w:rPr>
+        <w:t>s</w:t>
+      </w:r>
+      <w:r>
+        <w:rPr>
+          <w:b/>
+          <w:lang w:val="en-US"/>
+        </w:rPr>
+        <w:t>ful?</w:t>
+      </w:r>
+    </w:p>
+    <w:p>
+      <w:pPr>
+        <w:rPr>
+          <w:b/>
+          <w:lang w:val="en-US"/>
+        </w:rPr>
+      </w:pPr>
+    </w:p>
+    <w:p>
+      <w:pPr>
+        <w:rPr>
+          <w:i/>
+        </w:rPr>
+      </w:pPr>
+      <w:r>
+        <w:rPr>
+          <w:i/>
+        </w:rPr>
+        <w:t>[let goed op kritiek]</w:t>
+      </w:r>
+    </w:p>
+    <w:p>
+      <w:pPr>
+        <w:rPr>
+          <w:i/>
+        </w:rPr>
+      </w:pPr>
+      <w:r>
+        <w:rPr>
+          <w:i/>
+        </w:rPr>
+        <w:t>[afspraken die gemaakt worden</w:t>
+      </w:r>
+      <w:r>
+        <w:rPr>
+          <w:i/>
+        </w:rPr>
+        <w:t xml:space="preserve"> goed opschrijven]</w:t>
+      </w:r>
+    </w:p>
+    <w:p>
+      <w:pPr>
+        <w:rPr>
+          <w:i/>
+        </w:rPr>
+      </w:pPr>
+      <w:r>
+        <w:rPr>
+          <w:i/>
+        </w:rPr>
+        <w:t>[het interview samenvatten]</w:t>
+      </w:r>
+    </w:p>
+    <w:p>
+      <w:pPr>
+        <w:rPr>
+          <w:i/>
+        </w:rPr>
+      </w:pPr>
+      <w:r>
+        <w:rPr>
+          <w:i/>
+        </w:rPr>
+        <w:t>[let goed op taalgebruik: geen euhh, hmm etc. Vraag concreet verder]</w:t>
+      </w:r>
+    </w:p>
+    <w:p>
+      <w:pPr>
+        <w:rPr>
+          <w:i/>
+        </w:rPr>
+      </w:pPr>
+      <w:r>
+        <w:rPr>
+          <w:i/>
+        </w:rPr>
+        <w:lastRenderedPageBreak/>
+        <w:t>[let goed op afdwaalen, corrigeer correct]</w:t>
+      </w:r>
+    </w:p>
+    <w:p>
+      <w:pPr>
+        <w:rPr>
+          <w:i/>
+        </w:rPr>
+      </w:pPr>
+      <w:r>
+        <w:rPr>
+          <w:i/>
+        </w:rPr>
+        <w:t>[laat weten wanneer er de terugkoppeling is, maak een afspraak wanneer dit zal zijn].</w:t>
+      </w:r>
     </w:p>
     <w:sectPr>
       <w:pgSz w:w="11906" w:h="16838"/>
@@ -421,8 +582,123 @@
       </w:rPr>
     </w:lvl>
   </w:abstractNum>
+  <w:abstractNum w:abstractNumId="1">
+    <w:nsid w:val="267626CE"/>
+    <w:multiLevelType w:val="hybridMultilevel"/>
+    <w:tmpl w:val="ED08FFE4"/>
+    <w:lvl w:ilvl="0" w:tplc="439869B0">
+      <w:numFmt w:val="bullet"/>
+      <w:lvlText w:val=""/>
+      <w:lvlJc w:val="left"/>
+      <w:pPr>
+        <w:ind w:left="720" w:hanging="360"/>
+      </w:pPr>
+      <w:rPr>
+        <w:rFonts w:ascii="Wingdings" w:eastAsiaTheme="minorHAnsi" w:hAnsi="Wingdings" w:cstheme="minorBidi" w:hint="default"/>
+      </w:rPr>
+    </w:lvl>
+    <w:lvl w:ilvl="1" w:tplc="04130003" w:tentative="1">
+      <w:start w:val="1"/>
+      <w:numFmt w:val="bullet"/>
+      <w:lvlText w:val="o"/>
+      <w:lvlJc w:val="left"/>
+      <w:pPr>
+        <w:ind w:left="1440" w:hanging="360"/>
+      </w:pPr>
+      <w:rPr>
+        <w:rFonts w:ascii="Courier New" w:hAnsi="Courier New" w:cs="Courier New" w:hint="default"/>
+      </w:rPr>
+    </w:lvl>
+    <w:lvl w:ilvl="2" w:tplc="04130005" w:tentative="1">
+      <w:start w:val="1"/>
+      <w:numFmt w:val="bullet"/>
+      <w:lvlText w:val=""/>
+      <w:lvlJc w:val="left"/>
+      <w:pPr>
+        <w:ind w:left="2160" w:hanging="360"/>
+      </w:pPr>
+      <w:rPr>
+        <w:rFonts w:ascii="Wingdings" w:hAnsi="Wingdings" w:hint="default"/>
+      </w:rPr>
+    </w:lvl>
+    <w:lvl w:ilvl="3" w:tplc="04130001" w:tentative="1">
+      <w:start w:val="1"/>
+      <w:numFmt w:val="bullet"/>
+      <w:lvlText w:val=""/>
+      <w:lvlJc w:val="left"/>
+      <w:pPr>
+        <w:ind w:left="2880" w:hanging="360"/>
+      </w:pPr>
+      <w:rPr>
+        <w:rFonts w:ascii="Symbol" w:hAnsi="Symbol" w:hint="default"/>
+      </w:rPr>
+    </w:lvl>
+    <w:lvl w:ilvl="4" w:tplc="04130003" w:tentative="1">
+      <w:start w:val="1"/>
+      <w:numFmt w:val="bullet"/>
+      <w:lvlText w:val="o"/>
+      <w:lvlJc w:val="left"/>
+      <w:pPr>
+        <w:ind w:left="3600" w:hanging="360"/>
+      </w:pPr>
+      <w:rPr>
+        <w:rFonts w:ascii="Courier New" w:hAnsi="Courier New" w:cs="Courier New" w:hint="default"/>
+      </w:rPr>
+    </w:lvl>
+    <w:lvl w:ilvl="5" w:tplc="04130005" w:tentative="1">
+      <w:start w:val="1"/>
+      <w:numFmt w:val="bullet"/>
+      <w:lvlText w:val=""/>
+      <w:lvlJc w:val="left"/>
+      <w:pPr>
+        <w:ind w:left="4320" w:hanging="360"/>
+      </w:pPr>
+      <w:rPr>
+        <w:rFonts w:ascii="Wingdings" w:hAnsi="Wingdings" w:hint="default"/>
+      </w:rPr>
+    </w:lvl>
+    <w:lvl w:ilvl="6" w:tplc="04130001" w:tentative="1">
+      <w:start w:val="1"/>
+      <w:numFmt w:val="bullet"/>
+      <w:lvlText w:val=""/>
+      <w:lvlJc w:val="left"/>
+      <w:pPr>
+        <w:ind w:left="5040" w:hanging="360"/>
+      </w:pPr>
+      <w:rPr>
+        <w:rFonts w:ascii="Symbol" w:hAnsi="Symbol" w:hint="default"/>
+      </w:rPr>
+    </w:lvl>
+    <w:lvl w:ilvl="7" w:tplc="04130003" w:tentative="1">
+      <w:start w:val="1"/>
+      <w:numFmt w:val="bullet"/>
+      <w:lvlText w:val="o"/>
+      <w:lvlJc w:val="left"/>
+      <w:pPr>
+        <w:ind w:left="5760" w:hanging="360"/>
+      </w:pPr>
+      <w:rPr>
+        <w:rFonts w:ascii="Courier New" w:hAnsi="Courier New" w:cs="Courier New" w:hint="default"/>
+      </w:rPr>
+    </w:lvl>
+    <w:lvl w:ilvl="8" w:tplc="04130005" w:tentative="1">
+      <w:start w:val="1"/>
+      <w:numFmt w:val="bullet"/>
+      <w:lvlText w:val=""/>
+      <w:lvlJc w:val="left"/>
+      <w:pPr>
+        <w:ind w:left="6480" w:hanging="360"/>
+      </w:pPr>
+      <w:rPr>
+        <w:rFonts w:ascii="Wingdings" w:hAnsi="Wingdings" w:hint="default"/>
+      </w:rPr>
+    </w:lvl>
+  </w:abstractNum>
   <w:num w:numId="1">
     <w:abstractNumId w:val="0"/>
+  </w:num>
+  <w:num w:numId="2">
+    <w:abstractNumId w:val="1"/>
   </w:num>
 </w:numbering>
 </file>

--- a/barrocIT bestanden/Interview.docx
+++ b/barrocIT bestanden/Interview.docx
@@ -1,6 +1,6 @@
 
 <file path=word/document.xml><?xml version="1.0" encoding="utf-8"?>
-<w:document xmlns:wpc="http://schemas.microsoft.com/office/word/2010/wordprocessingCanvas" xmlns:mc="http://schemas.openxmlformats.org/markup-compatibility/2006" xmlns:o="urn:schemas-microsoft-com:office:office" xmlns:r="http://schemas.openxmlformats.org/officeDocument/2006/relationships" xmlns:m="http://schemas.openxmlformats.org/officeDocument/2006/math" xmlns:v="urn:schemas-microsoft-com:vml" xmlns:wp14="http://schemas.microsoft.com/office/word/2010/wordprocessingDrawing" xmlns:wp="http://schemas.openxmlformats.org/drawingml/2006/wordprocessingDrawing" xmlns:w10="urn:schemas-microsoft-com:office:word" xmlns:w="http://schemas.openxmlformats.org/wordprocessingml/2006/main" xmlns:w14="http://schemas.microsoft.com/office/word/2010/wordml" xmlns:w15="http://schemas.microsoft.com/office/word/2012/wordml" xmlns:wpg="http://schemas.microsoft.com/office/word/2010/wordprocessingGroup" xmlns:wpi="http://schemas.microsoft.com/office/word/2010/wordprocessingInk" xmlns:wne="http://schemas.microsoft.com/office/word/2006/wordml" xmlns:wps="http://schemas.microsoft.com/office/word/2010/wordprocessingShape" mc:Ignorable="w14 w15 wp14">
+<w:document xmlns:wpc="http://schemas.microsoft.com/office/word/2010/wordprocessingCanvas" xmlns:mc="http://schemas.openxmlformats.org/markup-compatibility/2006" xmlns:o="urn:schemas-microsoft-com:office:office" xmlns:r="http://schemas.openxmlformats.org/officeDocument/2006/relationships" xmlns:m="http://schemas.openxmlformats.org/officeDocument/2006/math" xmlns:v="urn:schemas-microsoft-com:vml" xmlns:wp14="http://schemas.microsoft.com/office/word/2010/wordprocessingDrawing" xmlns:wp="http://schemas.openxmlformats.org/drawingml/2006/wordprocessingDrawing" xmlns:w10="urn:schemas-microsoft-com:office:word" xmlns:w="http://schemas.openxmlformats.org/wordprocessingml/2006/main" xmlns:w14="http://schemas.microsoft.com/office/word/2010/wordml" xmlns:wpg="http://schemas.microsoft.com/office/word/2010/wordprocessingGroup" xmlns:wpi="http://schemas.microsoft.com/office/word/2010/wordprocessingInk" xmlns:wne="http://schemas.microsoft.com/office/word/2006/wordml" xmlns:wps="http://schemas.microsoft.com/office/word/2010/wordprocessingShape" mc:Ignorable="w14 wp14">
   <w:body>
     <w:p>
       <w:pPr>
@@ -17,7 +17,7 @@
     </w:p>
     <w:p>
       <w:pPr>
-        <w:pStyle w:val="ListParagraph"/>
+        <w:pStyle w:val="Lijstalinea"/>
         <w:numPr>
           <w:ilvl w:val="0"/>
           <w:numId w:val="1"/>
@@ -29,7 +29,7 @@
     </w:p>
     <w:p>
       <w:pPr>
-        <w:pStyle w:val="ListParagraph"/>
+        <w:pStyle w:val="Lijstalinea"/>
         <w:numPr>
           <w:ilvl w:val="0"/>
           <w:numId w:val="1"/>
@@ -41,7 +41,7 @@
     </w:p>
     <w:p>
       <w:pPr>
-        <w:pStyle w:val="ListParagraph"/>
+        <w:pStyle w:val="Lijstalinea"/>
         <w:numPr>
           <w:ilvl w:val="1"/>
           <w:numId w:val="1"/>
@@ -53,7 +53,7 @@
     </w:p>
     <w:p>
       <w:pPr>
-        <w:pStyle w:val="ListParagraph"/>
+        <w:pStyle w:val="Lijstalinea"/>
         <w:numPr>
           <w:ilvl w:val="1"/>
           <w:numId w:val="1"/>
@@ -65,7 +65,7 @@
     </w:p>
     <w:p>
       <w:pPr>
-        <w:pStyle w:val="ListParagraph"/>
+        <w:pStyle w:val="Lijstalinea"/>
         <w:numPr>
           <w:ilvl w:val="1"/>
           <w:numId w:val="1"/>
@@ -77,7 +77,7 @@
     </w:p>
     <w:p>
       <w:pPr>
-        <w:pStyle w:val="ListParagraph"/>
+        <w:pStyle w:val="Lijstalinea"/>
         <w:numPr>
           <w:ilvl w:val="1"/>
           <w:numId w:val="1"/>
@@ -165,8 +165,6 @@
         </w:rPr>
         <w:t>[aantekeningen maken]</w:t>
       </w:r>
-      <w:bookmarkStart w:id="0" w:name="_GoBack"/>
-      <w:bookmarkEnd w:id="0"/>
     </w:p>
     <w:p>
       <w:pPr>
@@ -196,7 +194,27 @@
     </w:p>
     <w:p>
       <w:pPr>
-        <w:pStyle w:val="ListParagraph"/>
+        <w:rPr>
+          <w:i/>
+        </w:rPr>
+      </w:pPr>
+    </w:p>
+    <w:p>
+      <w:pPr>
+        <w:rPr>
+          <w:i/>
+        </w:rPr>
+      </w:pPr>
+      <w:r>
+        <w:rPr>
+          <w:i/>
+        </w:rPr>
+        <w:tab/>
+      </w:r>
+    </w:p>
+    <w:p>
+      <w:pPr>
+        <w:pStyle w:val="Lijstalinea"/>
         <w:numPr>
           <w:ilvl w:val="0"/>
           <w:numId w:val="2"/>
@@ -216,16 +234,16 @@
     </w:p>
     <w:p>
       <w:pPr>
-        <w:pStyle w:val="ListParagraph"/>
-        <w:rPr>
-          <w:b/>
-          <w:lang w:val="en-US"/>
-        </w:rPr>
-      </w:pPr>
-    </w:p>
-    <w:p>
-      <w:pPr>
-        <w:pStyle w:val="ListParagraph"/>
+        <w:pStyle w:val="Lijstalinea"/>
+        <w:rPr>
+          <w:b/>
+          <w:lang w:val="en-US"/>
+        </w:rPr>
+      </w:pPr>
+    </w:p>
+    <w:p>
+      <w:pPr>
+        <w:pStyle w:val="Lijstalinea"/>
         <w:numPr>
           <w:ilvl w:val="0"/>
           <w:numId w:val="2"/>
@@ -245,16 +263,16 @@
     </w:p>
     <w:p>
       <w:pPr>
-        <w:pStyle w:val="ListParagraph"/>
-        <w:rPr>
-          <w:b/>
-          <w:lang w:val="en-US"/>
-        </w:rPr>
-      </w:pPr>
-    </w:p>
-    <w:p>
-      <w:pPr>
-        <w:pStyle w:val="ListParagraph"/>
+        <w:pStyle w:val="Lijstalinea"/>
+        <w:rPr>
+          <w:b/>
+          <w:lang w:val="en-US"/>
+        </w:rPr>
+      </w:pPr>
+    </w:p>
+    <w:p>
+      <w:pPr>
+        <w:pStyle w:val="Lijstalinea"/>
         <w:numPr>
           <w:ilvl w:val="0"/>
           <w:numId w:val="2"/>
@@ -274,16 +292,16 @@
     </w:p>
     <w:p>
       <w:pPr>
-        <w:pStyle w:val="ListParagraph"/>
-        <w:rPr>
-          <w:b/>
-          <w:lang w:val="en-US"/>
-        </w:rPr>
-      </w:pPr>
-    </w:p>
-    <w:p>
-      <w:pPr>
-        <w:pStyle w:val="ListParagraph"/>
+        <w:pStyle w:val="Lijstalinea"/>
+        <w:rPr>
+          <w:b/>
+          <w:lang w:val="en-US"/>
+        </w:rPr>
+      </w:pPr>
+    </w:p>
+    <w:p>
+      <w:pPr>
+        <w:pStyle w:val="Lijstalinea"/>
         <w:numPr>
           <w:ilvl w:val="0"/>
           <w:numId w:val="2"/>
@@ -317,16 +335,16 @@
     </w:p>
     <w:p>
       <w:pPr>
-        <w:pStyle w:val="ListParagraph"/>
-        <w:rPr>
-          <w:b/>
-          <w:lang w:val="en-US"/>
-        </w:rPr>
-      </w:pPr>
-    </w:p>
-    <w:p>
-      <w:pPr>
-        <w:pStyle w:val="ListParagraph"/>
+        <w:pStyle w:val="Lijstalinea"/>
+        <w:rPr>
+          <w:b/>
+          <w:lang w:val="en-US"/>
+        </w:rPr>
+      </w:pPr>
+    </w:p>
+    <w:p>
+      <w:pPr>
+        <w:pStyle w:val="Lijstalinea"/>
         <w:numPr>
           <w:ilvl w:val="0"/>
           <w:numId w:val="2"/>
@@ -364,25 +382,65 @@
         </w:rPr>
         <w:t>ful?</w:t>
       </w:r>
-    </w:p>
-    <w:p>
-      <w:pPr>
-        <w:rPr>
-          <w:b/>
-          <w:lang w:val="en-US"/>
-        </w:rPr>
-      </w:pPr>
-    </w:p>
-    <w:p>
-      <w:pPr>
-        <w:rPr>
-          <w:i/>
-        </w:rPr>
-      </w:pPr>
-      <w:r>
-        <w:rPr>
-          <w:i/>
-        </w:rPr>
+      <w:r>
+        <w:rPr>
+          <w:b/>
+          <w:lang w:val="en-US"/>
+        </w:rPr>
+        <w:t xml:space="preserve"> </w:t>
+      </w:r>
+    </w:p>
+    <w:p>
+      <w:pPr>
+        <w:pStyle w:val="Lijstalinea"/>
+        <w:rPr>
+          <w:b/>
+          <w:lang w:val="en-US"/>
+        </w:rPr>
+      </w:pPr>
+    </w:p>
+    <w:p>
+      <w:pPr>
+        <w:pStyle w:val="Lijstalinea"/>
+        <w:numPr>
+          <w:ilvl w:val="1"/>
+          <w:numId w:val="3"/>
+        </w:numPr>
+        <w:rPr>
+          <w:b/>
+          <w:lang w:val="en-US"/>
+        </w:rPr>
+      </w:pPr>
+      <w:r>
+        <w:rPr>
+          <w:b/>
+          <w:lang w:val="en-US"/>
+        </w:rPr>
+        <w:t xml:space="preserve">In what languages do you want to see the whole Application (Client side)? </w:t>
+      </w:r>
+    </w:p>
+    <w:p>
+      <w:pPr>
+        <w:ind w:left="360"/>
+        <w:rPr>
+          <w:b/>
+          <w:lang w:val="en-US"/>
+        </w:rPr>
+      </w:pPr>
+      <w:bookmarkStart w:id="0" w:name="_GoBack"/>
+      <w:bookmarkEnd w:id="0"/>
+    </w:p>
+    <w:p>
+      <w:pPr>
+        <w:rPr>
+          <w:i/>
+        </w:rPr>
+      </w:pPr>
+      <w:r>
+        <w:rPr>
+          <w:i/>
+        </w:rPr>
+        <w:lastRenderedPageBreak/>
         <w:t>[let goed op kritiek]</w:t>
       </w:r>
     </w:p>
@@ -441,7 +499,6 @@
         <w:rPr>
           <w:i/>
         </w:rPr>
-        <w:lastRenderedPageBreak/>
         <w:t>[let goed op afdwaalen, corrigeer correct]</w:t>
       </w:r>
     </w:p>
@@ -469,7 +526,7 @@
 </file>
 
 <file path=word/numbering.xml><?xml version="1.0" encoding="utf-8"?>
-<w:numbering xmlns:wpc="http://schemas.microsoft.com/office/word/2010/wordprocessingCanvas" xmlns:mc="http://schemas.openxmlformats.org/markup-compatibility/2006" xmlns:o="urn:schemas-microsoft-com:office:office" xmlns:r="http://schemas.openxmlformats.org/officeDocument/2006/relationships" xmlns:m="http://schemas.openxmlformats.org/officeDocument/2006/math" xmlns:v="urn:schemas-microsoft-com:vml" xmlns:wp14="http://schemas.microsoft.com/office/word/2010/wordprocessingDrawing" xmlns:wp="http://schemas.openxmlformats.org/drawingml/2006/wordprocessingDrawing" xmlns:w10="urn:schemas-microsoft-com:office:word" xmlns:w="http://schemas.openxmlformats.org/wordprocessingml/2006/main" xmlns:w14="http://schemas.microsoft.com/office/word/2010/wordml" xmlns:w15="http://schemas.microsoft.com/office/word/2012/wordml" xmlns:wpg="http://schemas.microsoft.com/office/word/2010/wordprocessingGroup" xmlns:wpi="http://schemas.microsoft.com/office/word/2010/wordprocessingInk" xmlns:wne="http://schemas.microsoft.com/office/word/2006/wordml" xmlns:wps="http://schemas.microsoft.com/office/word/2010/wordprocessingShape" mc:Ignorable="w14 w15 wp14">
+<w:numbering xmlns:wpc="http://schemas.microsoft.com/office/word/2010/wordprocessingCanvas" xmlns:mc="http://schemas.openxmlformats.org/markup-compatibility/2006" xmlns:o="urn:schemas-microsoft-com:office:office" xmlns:r="http://schemas.openxmlformats.org/officeDocument/2006/relationships" xmlns:m="http://schemas.openxmlformats.org/officeDocument/2006/math" xmlns:v="urn:schemas-microsoft-com:vml" xmlns:wp14="http://schemas.microsoft.com/office/word/2010/wordprocessingDrawing" xmlns:wp="http://schemas.openxmlformats.org/drawingml/2006/wordprocessingDrawing" xmlns:w10="urn:schemas-microsoft-com:office:word" xmlns:w="http://schemas.openxmlformats.org/wordprocessingml/2006/main" xmlns:w14="http://schemas.microsoft.com/office/word/2010/wordml" xmlns:wpg="http://schemas.microsoft.com/office/word/2010/wordprocessingGroup" xmlns:wpi="http://schemas.microsoft.com/office/word/2010/wordprocessingInk" xmlns:wne="http://schemas.microsoft.com/office/word/2006/wordml" xmlns:wps="http://schemas.microsoft.com/office/word/2010/wordprocessingShape" mc:Ignorable="w14 wp14">
   <w:abstractNum w:abstractNumId="0">
     <w:nsid w:val="1F4307C6"/>
     <w:multiLevelType w:val="hybridMultilevel"/>
@@ -691,6 +748,119 @@
       </w:pPr>
       <w:rPr>
         <w:rFonts w:ascii="Wingdings" w:hAnsi="Wingdings" w:hint="default"/>
+      </w:rPr>
+    </w:lvl>
+  </w:abstractNum>
+  <w:abstractNum w:abstractNumId="2">
+    <w:nsid w:val="75632F35"/>
+    <w:multiLevelType w:val="multilevel"/>
+    <w:tmpl w:val="04130021"/>
+    <w:lvl w:ilvl="0">
+      <w:start w:val="1"/>
+      <w:numFmt w:val="bullet"/>
+      <w:lvlText w:val=""/>
+      <w:lvlJc w:val="left"/>
+      <w:pPr>
+        <w:ind w:left="360" w:hanging="360"/>
+      </w:pPr>
+      <w:rPr>
+        <w:rFonts w:ascii="Wingdings" w:hAnsi="Wingdings" w:hint="default"/>
+      </w:rPr>
+    </w:lvl>
+    <w:lvl w:ilvl="1">
+      <w:start w:val="1"/>
+      <w:numFmt w:val="bullet"/>
+      <w:lvlText w:val=""/>
+      <w:lvlJc w:val="left"/>
+      <w:pPr>
+        <w:ind w:left="720" w:hanging="360"/>
+      </w:pPr>
+      <w:rPr>
+        <w:rFonts w:ascii="Wingdings" w:hAnsi="Wingdings" w:hint="default"/>
+      </w:rPr>
+    </w:lvl>
+    <w:lvl w:ilvl="2">
+      <w:start w:val="1"/>
+      <w:numFmt w:val="bullet"/>
+      <w:lvlText w:val=""/>
+      <w:lvlJc w:val="left"/>
+      <w:pPr>
+        <w:ind w:left="1080" w:hanging="360"/>
+      </w:pPr>
+      <w:rPr>
+        <w:rFonts w:ascii="Wingdings" w:hAnsi="Wingdings" w:hint="default"/>
+      </w:rPr>
+    </w:lvl>
+    <w:lvl w:ilvl="3">
+      <w:start w:val="1"/>
+      <w:numFmt w:val="bullet"/>
+      <w:lvlText w:val=""/>
+      <w:lvlJc w:val="left"/>
+      <w:pPr>
+        <w:ind w:left="1440" w:hanging="360"/>
+      </w:pPr>
+      <w:rPr>
+        <w:rFonts w:ascii="Symbol" w:hAnsi="Symbol" w:hint="default"/>
+      </w:rPr>
+    </w:lvl>
+    <w:lvl w:ilvl="4">
+      <w:start w:val="1"/>
+      <w:numFmt w:val="bullet"/>
+      <w:lvlText w:val=""/>
+      <w:lvlJc w:val="left"/>
+      <w:pPr>
+        <w:ind w:left="1800" w:hanging="360"/>
+      </w:pPr>
+      <w:rPr>
+        <w:rFonts w:ascii="Symbol" w:hAnsi="Symbol" w:hint="default"/>
+      </w:rPr>
+    </w:lvl>
+    <w:lvl w:ilvl="5">
+      <w:start w:val="1"/>
+      <w:numFmt w:val="bullet"/>
+      <w:lvlText w:val=""/>
+      <w:lvlJc w:val="left"/>
+      <w:pPr>
+        <w:ind w:left="2160" w:hanging="360"/>
+      </w:pPr>
+      <w:rPr>
+        <w:rFonts w:ascii="Wingdings" w:hAnsi="Wingdings" w:hint="default"/>
+      </w:rPr>
+    </w:lvl>
+    <w:lvl w:ilvl="6">
+      <w:start w:val="1"/>
+      <w:numFmt w:val="bullet"/>
+      <w:lvlText w:val=""/>
+      <w:lvlJc w:val="left"/>
+      <w:pPr>
+        <w:ind w:left="2520" w:hanging="360"/>
+      </w:pPr>
+      <w:rPr>
+        <w:rFonts w:ascii="Wingdings" w:hAnsi="Wingdings" w:hint="default"/>
+      </w:rPr>
+    </w:lvl>
+    <w:lvl w:ilvl="7">
+      <w:start w:val="1"/>
+      <w:numFmt w:val="bullet"/>
+      <w:lvlText w:val=""/>
+      <w:lvlJc w:val="left"/>
+      <w:pPr>
+        <w:ind w:left="2880" w:hanging="360"/>
+      </w:pPr>
+      <w:rPr>
+        <w:rFonts w:ascii="Symbol" w:hAnsi="Symbol" w:hint="default"/>
+      </w:rPr>
+    </w:lvl>
+    <w:lvl w:ilvl="8">
+      <w:start w:val="1"/>
+      <w:numFmt w:val="bullet"/>
+      <w:lvlText w:val=""/>
+      <w:lvlJc w:val="left"/>
+      <w:pPr>
+        <w:ind w:left="3240" w:hanging="360"/>
+      </w:pPr>
+      <w:rPr>
+        <w:rFonts w:ascii="Symbol" w:hAnsi="Symbol" w:hint="default"/>
       </w:rPr>
     </w:lvl>
   </w:abstractNum>
@@ -700,11 +870,14 @@
   <w:num w:numId="2">
     <w:abstractNumId w:val="1"/>
   </w:num>
+  <w:num w:numId="3">
+    <w:abstractNumId w:val="2"/>
+  </w:num>
 </w:numbering>
 </file>
 
 <file path=word/styles.xml><?xml version="1.0" encoding="utf-8"?>
-<w:styles xmlns:mc="http://schemas.openxmlformats.org/markup-compatibility/2006" xmlns:r="http://schemas.openxmlformats.org/officeDocument/2006/relationships" xmlns:w="http://schemas.openxmlformats.org/wordprocessingml/2006/main" xmlns:w14="http://schemas.microsoft.com/office/word/2010/wordml" xmlns:w15="http://schemas.microsoft.com/office/word/2012/wordml" mc:Ignorable="w14 w15">
+<w:styles xmlns:mc="http://schemas.openxmlformats.org/markup-compatibility/2006" xmlns:r="http://schemas.openxmlformats.org/officeDocument/2006/relationships" xmlns:w="http://schemas.openxmlformats.org/wordprocessingml/2006/main" xmlns:w14="http://schemas.microsoft.com/office/word/2010/wordml" mc:Ignorable="w14">
   <w:docDefaults>
     <w:rPrDefault>
       <w:rPr>
@@ -720,390 +893,156 @@
       </w:pPr>
     </w:pPrDefault>
   </w:docDefaults>
-  <w:latentStyles w:defLockedState="0" w:defUIPriority="99" w:defSemiHidden="0" w:defUnhideWhenUsed="0" w:defQFormat="0" w:count="371">
-    <w:lsdException w:name="Normal" w:uiPriority="0" w:qFormat="1"/>
-    <w:lsdException w:name="heading 1" w:uiPriority="9" w:qFormat="1"/>
-    <w:lsdException w:name="heading 2" w:semiHidden="1" w:uiPriority="9" w:unhideWhenUsed="1" w:qFormat="1"/>
-    <w:lsdException w:name="heading 3" w:semiHidden="1" w:uiPriority="9" w:unhideWhenUsed="1" w:qFormat="1"/>
-    <w:lsdException w:name="heading 4" w:semiHidden="1" w:uiPriority="9" w:unhideWhenUsed="1" w:qFormat="1"/>
-    <w:lsdException w:name="heading 5" w:semiHidden="1" w:uiPriority="9" w:unhideWhenUsed="1" w:qFormat="1"/>
-    <w:lsdException w:name="heading 6" w:semiHidden="1" w:uiPriority="9" w:unhideWhenUsed="1" w:qFormat="1"/>
-    <w:lsdException w:name="heading 7" w:semiHidden="1" w:uiPriority="9" w:unhideWhenUsed="1" w:qFormat="1"/>
-    <w:lsdException w:name="heading 8" w:semiHidden="1" w:uiPriority="9" w:unhideWhenUsed="1" w:qFormat="1"/>
-    <w:lsdException w:name="heading 9" w:semiHidden="1" w:uiPriority="9" w:unhideWhenUsed="1" w:qFormat="1"/>
-    <w:lsdException w:name="index 1" w:semiHidden="1" w:unhideWhenUsed="1"/>
-    <w:lsdException w:name="index 2" w:semiHidden="1" w:unhideWhenUsed="1"/>
-    <w:lsdException w:name="index 3" w:semiHidden="1" w:unhideWhenUsed="1"/>
-    <w:lsdException w:name="index 4" w:semiHidden="1" w:unhideWhenUsed="1"/>
-    <w:lsdException w:name="index 5" w:semiHidden="1" w:unhideWhenUsed="1"/>
-    <w:lsdException w:name="index 6" w:semiHidden="1" w:unhideWhenUsed="1"/>
-    <w:lsdException w:name="index 7" w:semiHidden="1" w:unhideWhenUsed="1"/>
-    <w:lsdException w:name="index 8" w:semiHidden="1" w:unhideWhenUsed="1"/>
-    <w:lsdException w:name="index 9" w:semiHidden="1" w:unhideWhenUsed="1"/>
-    <w:lsdException w:name="toc 1" w:semiHidden="1" w:uiPriority="39" w:unhideWhenUsed="1"/>
-    <w:lsdException w:name="toc 2" w:semiHidden="1" w:uiPriority="39" w:unhideWhenUsed="1"/>
-    <w:lsdException w:name="toc 3" w:semiHidden="1" w:uiPriority="39" w:unhideWhenUsed="1"/>
-    <w:lsdException w:name="toc 4" w:semiHidden="1" w:uiPriority="39" w:unhideWhenUsed="1"/>
-    <w:lsdException w:name="toc 5" w:semiHidden="1" w:uiPriority="39" w:unhideWhenUsed="1"/>
-    <w:lsdException w:name="toc 6" w:semiHidden="1" w:uiPriority="39" w:unhideWhenUsed="1"/>
-    <w:lsdException w:name="toc 7" w:semiHidden="1" w:uiPriority="39" w:unhideWhenUsed="1"/>
-    <w:lsdException w:name="toc 8" w:semiHidden="1" w:uiPriority="39" w:unhideWhenUsed="1"/>
-    <w:lsdException w:name="toc 9" w:semiHidden="1" w:uiPriority="39" w:unhideWhenUsed="1"/>
-    <w:lsdException w:name="Normal Indent" w:semiHidden="1" w:unhideWhenUsed="1"/>
-    <w:lsdException w:name="footnote text" w:semiHidden="1" w:unhideWhenUsed="1"/>
-    <w:lsdException w:name="annotation text" w:semiHidden="1" w:unhideWhenUsed="1"/>
-    <w:lsdException w:name="header" w:semiHidden="1" w:unhideWhenUsed="1"/>
-    <w:lsdException w:name="footer" w:semiHidden="1" w:unhideWhenUsed="1"/>
-    <w:lsdException w:name="index heading" w:semiHidden="1" w:unhideWhenUsed="1"/>
-    <w:lsdException w:name="caption" w:semiHidden="1" w:uiPriority="35" w:unhideWhenUsed="1" w:qFormat="1"/>
-    <w:lsdException w:name="table of figures" w:semiHidden="1" w:unhideWhenUsed="1"/>
-    <w:lsdException w:name="envelope address" w:semiHidden="1" w:unhideWhenUsed="1"/>
-    <w:lsdException w:name="envelope return" w:semiHidden="1" w:unhideWhenUsed="1"/>
-    <w:lsdException w:name="footnote reference" w:semiHidden="1" w:unhideWhenUsed="1"/>
-    <w:lsdException w:name="annotation reference" w:semiHidden="1" w:unhideWhenUsed="1"/>
-    <w:lsdException w:name="line number" w:semiHidden="1" w:unhideWhenUsed="1"/>
-    <w:lsdException w:name="page number" w:semiHidden="1" w:unhideWhenUsed="1"/>
-    <w:lsdException w:name="endnote reference" w:semiHidden="1" w:unhideWhenUsed="1"/>
-    <w:lsdException w:name="endnote text" w:semiHidden="1" w:unhideWhenUsed="1"/>
-    <w:lsdException w:name="table of authorities" w:semiHidden="1" w:unhideWhenUsed="1"/>
-    <w:lsdException w:name="macro" w:semiHidden="1" w:unhideWhenUsed="1"/>
-    <w:lsdException w:name="toa heading" w:semiHidden="1" w:unhideWhenUsed="1"/>
-    <w:lsdException w:name="List" w:semiHidden="1" w:unhideWhenUsed="1"/>
-    <w:lsdException w:name="List Bullet" w:semiHidden="1" w:unhideWhenUsed="1"/>
-    <w:lsdException w:name="List Number" w:semiHidden="1" w:unhideWhenUsed="1"/>
-    <w:lsdException w:name="List 2" w:semiHidden="1" w:unhideWhenUsed="1"/>
-    <w:lsdException w:name="List 3" w:semiHidden="1" w:unhideWhenUsed="1"/>
-    <w:lsdException w:name="List 4" w:semiHidden="1" w:unhideWhenUsed="1"/>
-    <w:lsdException w:name="List 5" w:semiHidden="1" w:unhideWhenUsed="1"/>
-    <w:lsdException w:name="List Bullet 2" w:semiHidden="1" w:unhideWhenUsed="1"/>
-    <w:lsdException w:name="List Bullet 3" w:semiHidden="1" w:unhideWhenUsed="1"/>
-    <w:lsdException w:name="List Bullet 4" w:semiHidden="1" w:unhideWhenUsed="1"/>
-    <w:lsdException w:name="List Bullet 5" w:semiHidden="1" w:unhideWhenUsed="1"/>
-    <w:lsdException w:name="List Number 2" w:semiHidden="1" w:unhideWhenUsed="1"/>
-    <w:lsdException w:name="List Number 3" w:semiHidden="1" w:unhideWhenUsed="1"/>
-    <w:lsdException w:name="List Number 4" w:semiHidden="1" w:unhideWhenUsed="1"/>
-    <w:lsdException w:name="List Number 5" w:semiHidden="1" w:unhideWhenUsed="1"/>
-    <w:lsdException w:name="Title" w:uiPriority="10" w:qFormat="1"/>
-    <w:lsdException w:name="Closing" w:semiHidden="1" w:unhideWhenUsed="1"/>
-    <w:lsdException w:name="Signature" w:semiHidden="1" w:unhideWhenUsed="1"/>
-    <w:lsdException w:name="Default Paragraph Font" w:semiHidden="1" w:uiPriority="1" w:unhideWhenUsed="1"/>
-    <w:lsdException w:name="Body Text" w:semiHidden="1" w:unhideWhenUsed="1"/>
-    <w:lsdException w:name="Body Text Indent" w:semiHidden="1" w:unhideWhenUsed="1"/>
-    <w:lsdException w:name="List Continue" w:semiHidden="1" w:unhideWhenUsed="1"/>
-    <w:lsdException w:name="List Continue 2" w:semiHidden="1" w:unhideWhenUsed="1"/>
-    <w:lsdException w:name="List Continue 3" w:semiHidden="1" w:unhideWhenUsed="1"/>
-    <w:lsdException w:name="List Continue 4" w:semiHidden="1" w:unhideWhenUsed="1"/>
-    <w:lsdException w:name="List Continue 5" w:semiHidden="1" w:unhideWhenUsed="1"/>
-    <w:lsdException w:name="Message Header" w:semiHidden="1" w:unhideWhenUsed="1"/>
-    <w:lsdException w:name="Subtitle" w:uiPriority="11" w:qFormat="1"/>
-    <w:lsdException w:name="Salutation" w:semiHidden="1" w:unhideWhenUsed="1"/>
-    <w:lsdException w:name="Date" w:semiHidden="1" w:unhideWhenUsed="1"/>
-    <w:lsdException w:name="Body Text First Indent" w:semiHidden="1" w:unhideWhenUsed="1"/>
-    <w:lsdException w:name="Body Text First Indent 2" w:semiHidden="1" w:unhideWhenUsed="1"/>
-    <w:lsdException w:name="Note Heading" w:semiHidden="1" w:unhideWhenUsed="1"/>
-    <w:lsdException w:name="Body Text 2" w:semiHidden="1" w:unhideWhenUsed="1"/>
-    <w:lsdException w:name="Body Text 3" w:semiHidden="1" w:unhideWhenUsed="1"/>
-    <w:lsdException w:name="Body Text Indent 2" w:semiHidden="1" w:unhideWhenUsed="1"/>
-    <w:lsdException w:name="Body Text Indent 3" w:semiHidden="1" w:unhideWhenUsed="1"/>
-    <w:lsdException w:name="Block Text" w:semiHidden="1" w:unhideWhenUsed="1"/>
-    <w:lsdException w:name="Hyperlink" w:semiHidden="1" w:unhideWhenUsed="1"/>
-    <w:lsdException w:name="FollowedHyperlink" w:semiHidden="1" w:unhideWhenUsed="1"/>
-    <w:lsdException w:name="Strong" w:uiPriority="22" w:qFormat="1"/>
-    <w:lsdException w:name="Emphasis" w:uiPriority="20" w:qFormat="1"/>
-    <w:lsdException w:name="Document Map" w:semiHidden="1" w:unhideWhenUsed="1"/>
-    <w:lsdException w:name="Plain Text" w:semiHidden="1" w:unhideWhenUsed="1"/>
-    <w:lsdException w:name="E-mail Signature" w:semiHidden="1" w:unhideWhenUsed="1"/>
-    <w:lsdException w:name="HTML Top of Form" w:semiHidden="1" w:unhideWhenUsed="1"/>
-    <w:lsdException w:name="HTML Bottom of Form" w:semiHidden="1" w:unhideWhenUsed="1"/>
-    <w:lsdException w:name="Normal (Web)" w:semiHidden="1" w:unhideWhenUsed="1"/>
-    <w:lsdException w:name="HTML Acronym" w:semiHidden="1" w:unhideWhenUsed="1"/>
-    <w:lsdException w:name="HTML Address" w:semiHidden="1" w:unhideWhenUsed="1"/>
-    <w:lsdException w:name="HTML Cite" w:semiHidden="1" w:unhideWhenUsed="1"/>
-    <w:lsdException w:name="HTML Code" w:semiHidden="1" w:unhideWhenUsed="1"/>
-    <w:lsdException w:name="HTML Definition" w:semiHidden="1" w:unhideWhenUsed="1"/>
-    <w:lsdException w:name="HTML Keyboard" w:semiHidden="1" w:unhideWhenUsed="1"/>
-    <w:lsdException w:name="HTML Preformatted" w:semiHidden="1" w:unhideWhenUsed="1"/>
-    <w:lsdException w:name="HTML Sample" w:semiHidden="1" w:unhideWhenUsed="1"/>
-    <w:lsdException w:name="HTML Typewriter" w:semiHidden="1" w:unhideWhenUsed="1"/>
-    <w:lsdException w:name="HTML Variable" w:semiHidden="1" w:unhideWhenUsed="1"/>
-    <w:lsdException w:name="Normal Table" w:semiHidden="1" w:unhideWhenUsed="1"/>
-    <w:lsdException w:name="annotation subject" w:semiHidden="1" w:unhideWhenUsed="1"/>
-    <w:lsdException w:name="No List" w:semiHidden="1" w:unhideWhenUsed="1"/>
-    <w:lsdException w:name="Outline List 1" w:semiHidden="1" w:unhideWhenUsed="1"/>
-    <w:lsdException w:name="Outline List 2" w:semiHidden="1" w:unhideWhenUsed="1"/>
-    <w:lsdException w:name="Outline List 3" w:semiHidden="1" w:unhideWhenUsed="1"/>
-    <w:lsdException w:name="Table Simple 1" w:semiHidden="1" w:unhideWhenUsed="1"/>
-    <w:lsdException w:name="Table Simple 2" w:semiHidden="1" w:unhideWhenUsed="1"/>
-    <w:lsdException w:name="Table Simple 3" w:semiHidden="1" w:unhideWhenUsed="1"/>
-    <w:lsdException w:name="Table Classic 1" w:semiHidden="1" w:unhideWhenUsed="1"/>
-    <w:lsdException w:name="Table Classic 2" w:semiHidden="1" w:unhideWhenUsed="1"/>
-    <w:lsdException w:name="Table Classic 3" w:semiHidden="1" w:unhideWhenUsed="1"/>
-    <w:lsdException w:name="Table Classic 4" w:semiHidden="1" w:unhideWhenUsed="1"/>
-    <w:lsdException w:name="Table Colorful 1" w:semiHidden="1" w:unhideWhenUsed="1"/>
-    <w:lsdException w:name="Table Colorful 2" w:semiHidden="1" w:unhideWhenUsed="1"/>
-    <w:lsdException w:name="Table Colorful 3" w:semiHidden="1" w:unhideWhenUsed="1"/>
-    <w:lsdException w:name="Table Columns 1" w:semiHidden="1" w:unhideWhenUsed="1"/>
-    <w:lsdException w:name="Table Columns 2" w:semiHidden="1" w:unhideWhenUsed="1"/>
-    <w:lsdException w:name="Table Columns 3" w:semiHidden="1" w:unhideWhenUsed="1"/>
-    <w:lsdException w:name="Table Columns 4" w:semiHidden="1" w:unhideWhenUsed="1"/>
-    <w:lsdException w:name="Table Columns 5" w:semiHidden="1" w:unhideWhenUsed="1"/>
-    <w:lsdException w:name="Table Grid 1" w:semiHidden="1" w:unhideWhenUsed="1"/>
-    <w:lsdException w:name="Table Grid 2" w:semiHidden="1" w:unhideWhenUsed="1"/>
-    <w:lsdException w:name="Table Grid 3" w:semiHidden="1" w:unhideWhenUsed="1"/>
-    <w:lsdException w:name="Table Grid 4" w:semiHidden="1" w:unhideWhenUsed="1"/>
-    <w:lsdException w:name="Table Grid 5" w:semiHidden="1" w:unhideWhenUsed="1"/>
-    <w:lsdException w:name="Table Grid 6" w:semiHidden="1" w:unhideWhenUsed="1"/>
-    <w:lsdException w:name="Table Grid 7" w:semiHidden="1" w:unhideWhenUsed="1"/>
-    <w:lsdException w:name="Table Grid 8" w:semiHidden="1" w:unhideWhenUsed="1"/>
-    <w:lsdException w:name="Table List 1" w:semiHidden="1" w:unhideWhenUsed="1"/>
-    <w:lsdException w:name="Table List 2" w:semiHidden="1" w:unhideWhenUsed="1"/>
-    <w:lsdException w:name="Table List 3" w:semiHidden="1" w:unhideWhenUsed="1"/>
-    <w:lsdException w:name="Table List 4" w:semiHidden="1" w:unhideWhenUsed="1"/>
-    <w:lsdException w:name="Table List 5" w:semiHidden="1" w:unhideWhenUsed="1"/>
-    <w:lsdException w:name="Table List 6" w:semiHidden="1" w:unhideWhenUsed="1"/>
-    <w:lsdException w:name="Table List 7" w:semiHidden="1" w:unhideWhenUsed="1"/>
-    <w:lsdException w:name="Table List 8" w:semiHidden="1" w:unhideWhenUsed="1"/>
-    <w:lsdException w:name="Table 3D effects 1" w:semiHidden="1" w:unhideWhenUsed="1"/>
-    <w:lsdException w:name="Table 3D effects 2" w:semiHidden="1" w:unhideWhenUsed="1"/>
-    <w:lsdException w:name="Table 3D effects 3" w:semiHidden="1" w:unhideWhenUsed="1"/>
-    <w:lsdException w:name="Table Contemporary" w:semiHidden="1" w:unhideWhenUsed="1"/>
-    <w:lsdException w:name="Table Elegant" w:semiHidden="1" w:unhideWhenUsed="1"/>
-    <w:lsdException w:name="Table Professional" w:semiHidden="1" w:unhideWhenUsed="1"/>
-    <w:lsdException w:name="Table Subtle 1" w:semiHidden="1" w:unhideWhenUsed="1"/>
-    <w:lsdException w:name="Table Subtle 2" w:semiHidden="1" w:unhideWhenUsed="1"/>
-    <w:lsdException w:name="Table Web 1" w:semiHidden="1" w:unhideWhenUsed="1"/>
-    <w:lsdException w:name="Table Web 2" w:semiHidden="1" w:unhideWhenUsed="1"/>
-    <w:lsdException w:name="Table Web 3" w:semiHidden="1" w:unhideWhenUsed="1"/>
-    <w:lsdException w:name="Balloon Text" w:semiHidden="1" w:unhideWhenUsed="1"/>
-    <w:lsdException w:name="Table Grid" w:uiPriority="39"/>
-    <w:lsdException w:name="Table Theme" w:semiHidden="1" w:unhideWhenUsed="1"/>
-    <w:lsdException w:name="Placeholder Text" w:semiHidden="1"/>
-    <w:lsdException w:name="No Spacing" w:uiPriority="1" w:qFormat="1"/>
-    <w:lsdException w:name="Light Shading" w:uiPriority="60"/>
-    <w:lsdException w:name="Light List" w:uiPriority="61"/>
-    <w:lsdException w:name="Light Grid" w:uiPriority="62"/>
-    <w:lsdException w:name="Medium Shading 1" w:uiPriority="63"/>
-    <w:lsdException w:name="Medium Shading 2" w:uiPriority="64"/>
-    <w:lsdException w:name="Medium List 1" w:uiPriority="65"/>
-    <w:lsdException w:name="Medium List 2" w:uiPriority="66"/>
-    <w:lsdException w:name="Medium Grid 1" w:uiPriority="67"/>
-    <w:lsdException w:name="Medium Grid 2" w:uiPriority="68"/>
-    <w:lsdException w:name="Medium Grid 3" w:uiPriority="69"/>
-    <w:lsdException w:name="Dark List" w:uiPriority="70"/>
-    <w:lsdException w:name="Colorful Shading" w:uiPriority="71"/>
-    <w:lsdException w:name="Colorful List" w:uiPriority="72"/>
-    <w:lsdException w:name="Colorful Grid" w:uiPriority="73"/>
-    <w:lsdException w:name="Light Shading Accent 1" w:uiPriority="60"/>
-    <w:lsdException w:name="Light List Accent 1" w:uiPriority="61"/>
-    <w:lsdException w:name="Light Grid Accent 1" w:uiPriority="62"/>
-    <w:lsdException w:name="Medium Shading 1 Accent 1" w:uiPriority="63"/>
-    <w:lsdException w:name="Medium Shading 2 Accent 1" w:uiPriority="64"/>
-    <w:lsdException w:name="Medium List 1 Accent 1" w:uiPriority="65"/>
-    <w:lsdException w:name="Revision" w:semiHidden="1"/>
-    <w:lsdException w:name="List Paragraph" w:uiPriority="34" w:qFormat="1"/>
-    <w:lsdException w:name="Quote" w:uiPriority="29" w:qFormat="1"/>
-    <w:lsdException w:name="Intense Quote" w:uiPriority="30" w:qFormat="1"/>
-    <w:lsdException w:name="Medium List 2 Accent 1" w:uiPriority="66"/>
-    <w:lsdException w:name="Medium Grid 1 Accent 1" w:uiPriority="67"/>
-    <w:lsdException w:name="Medium Grid 2 Accent 1" w:uiPriority="68"/>
-    <w:lsdException w:name="Medium Grid 3 Accent 1" w:uiPriority="69"/>
-    <w:lsdException w:name="Dark List Accent 1" w:uiPriority="70"/>
-    <w:lsdException w:name="Colorful Shading Accent 1" w:uiPriority="71"/>
-    <w:lsdException w:name="Colorful List Accent 1" w:uiPriority="72"/>
-    <w:lsdException w:name="Colorful Grid Accent 1" w:uiPriority="73"/>
-    <w:lsdException w:name="Light Shading Accent 2" w:uiPriority="60"/>
-    <w:lsdException w:name="Light List Accent 2" w:uiPriority="61"/>
-    <w:lsdException w:name="Light Grid Accent 2" w:uiPriority="62"/>
-    <w:lsdException w:name="Medium Shading 1 Accent 2" w:uiPriority="63"/>
-    <w:lsdException w:name="Medium Shading 2 Accent 2" w:uiPriority="64"/>
-    <w:lsdException w:name="Medium List 1 Accent 2" w:uiPriority="65"/>
-    <w:lsdException w:name="Medium List 2 Accent 2" w:uiPriority="66"/>
-    <w:lsdException w:name="Medium Grid 1 Accent 2" w:uiPriority="67"/>
-    <w:lsdException w:name="Medium Grid 2 Accent 2" w:uiPriority="68"/>
-    <w:lsdException w:name="Medium Grid 3 Accent 2" w:uiPriority="69"/>
-    <w:lsdException w:name="Dark List Accent 2" w:uiPriority="70"/>
-    <w:lsdException w:name="Colorful Shading Accent 2" w:uiPriority="71"/>
-    <w:lsdException w:name="Colorful List Accent 2" w:uiPriority="72"/>
-    <w:lsdException w:name="Colorful Grid Accent 2" w:uiPriority="73"/>
-    <w:lsdException w:name="Light Shading Accent 3" w:uiPriority="60"/>
-    <w:lsdException w:name="Light List Accent 3" w:uiPriority="61"/>
-    <w:lsdException w:name="Light Grid Accent 3" w:uiPriority="62"/>
-    <w:lsdException w:name="Medium Shading 1 Accent 3" w:uiPriority="63"/>
-    <w:lsdException w:name="Medium Shading 2 Accent 3" w:uiPriority="64"/>
-    <w:lsdException w:name="Medium List 1 Accent 3" w:uiPriority="65"/>
-    <w:lsdException w:name="Medium List 2 Accent 3" w:uiPriority="66"/>
-    <w:lsdException w:name="Medium Grid 1 Accent 3" w:uiPriority="67"/>
-    <w:lsdException w:name="Medium Grid 2 Accent 3" w:uiPriority="68"/>
-    <w:lsdException w:name="Medium Grid 3 Accent 3" w:uiPriority="69"/>
-    <w:lsdException w:name="Dark List Accent 3" w:uiPriority="70"/>
-    <w:lsdException w:name="Colorful Shading Accent 3" w:uiPriority="71"/>
-    <w:lsdException w:name="Colorful List Accent 3" w:uiPriority="72"/>
-    <w:lsdException w:name="Colorful Grid Accent 3" w:uiPriority="73"/>
-    <w:lsdException w:name="Light Shading Accent 4" w:uiPriority="60"/>
-    <w:lsdException w:name="Light List Accent 4" w:uiPriority="61"/>
-    <w:lsdException w:name="Light Grid Accent 4" w:uiPriority="62"/>
-    <w:lsdException w:name="Medium Shading 1 Accent 4" w:uiPriority="63"/>
-    <w:lsdException w:name="Medium Shading 2 Accent 4" w:uiPriority="64"/>
-    <w:lsdException w:name="Medium List 1 Accent 4" w:uiPriority="65"/>
-    <w:lsdException w:name="Medium List 2 Accent 4" w:uiPriority="66"/>
-    <w:lsdException w:name="Medium Grid 1 Accent 4" w:uiPriority="67"/>
-    <w:lsdException w:name="Medium Grid 2 Accent 4" w:uiPriority="68"/>
-    <w:lsdException w:name="Medium Grid 3 Accent 4" w:uiPriority="69"/>
-    <w:lsdException w:name="Dark List Accent 4" w:uiPriority="70"/>
-    <w:lsdException w:name="Colorful Shading Accent 4" w:uiPriority="71"/>
-    <w:lsdException w:name="Colorful List Accent 4" w:uiPriority="72"/>
-    <w:lsdException w:name="Colorful Grid Accent 4" w:uiPriority="73"/>
-    <w:lsdException w:name="Light Shading Accent 5" w:uiPriority="60"/>
-    <w:lsdException w:name="Light List Accent 5" w:uiPriority="61"/>
-    <w:lsdException w:name="Light Grid Accent 5" w:uiPriority="62"/>
-    <w:lsdException w:name="Medium Shading 1 Accent 5" w:uiPriority="63"/>
-    <w:lsdException w:name="Medium Shading 2 Accent 5" w:uiPriority="64"/>
-    <w:lsdException w:name="Medium List 1 Accent 5" w:uiPriority="65"/>
-    <w:lsdException w:name="Medium List 2 Accent 5" w:uiPriority="66"/>
-    <w:lsdException w:name="Medium Grid 1 Accent 5" w:uiPriority="67"/>
-    <w:lsdException w:name="Medium Grid 2 Accent 5" w:uiPriority="68"/>
-    <w:lsdException w:name="Medium Grid 3 Accent 5" w:uiPriority="69"/>
-    <w:lsdException w:name="Dark List Accent 5" w:uiPriority="70"/>
-    <w:lsdException w:name="Colorful Shading Accent 5" w:uiPriority="71"/>
-    <w:lsdException w:name="Colorful List Accent 5" w:uiPriority="72"/>
-    <w:lsdException w:name="Colorful Grid Accent 5" w:uiPriority="73"/>
-    <w:lsdException w:name="Light Shading Accent 6" w:uiPriority="60"/>
-    <w:lsdException w:name="Light List Accent 6" w:uiPriority="61"/>
-    <w:lsdException w:name="Light Grid Accent 6" w:uiPriority="62"/>
-    <w:lsdException w:name="Medium Shading 1 Accent 6" w:uiPriority="63"/>
-    <w:lsdException w:name="Medium Shading 2 Accent 6" w:uiPriority="64"/>
-    <w:lsdException w:name="Medium List 1 Accent 6" w:uiPriority="65"/>
-    <w:lsdException w:name="Medium List 2 Accent 6" w:uiPriority="66"/>
-    <w:lsdException w:name="Medium Grid 1 Accent 6" w:uiPriority="67"/>
-    <w:lsdException w:name="Medium Grid 2 Accent 6" w:uiPriority="68"/>
-    <w:lsdException w:name="Medium Grid 3 Accent 6" w:uiPriority="69"/>
-    <w:lsdException w:name="Dark List Accent 6" w:uiPriority="70"/>
-    <w:lsdException w:name="Colorful Shading Accent 6" w:uiPriority="71"/>
-    <w:lsdException w:name="Colorful List Accent 6" w:uiPriority="72"/>
-    <w:lsdException w:name="Colorful Grid Accent 6" w:uiPriority="73"/>
-    <w:lsdException w:name="Subtle Emphasis" w:uiPriority="19" w:qFormat="1"/>
-    <w:lsdException w:name="Intense Emphasis" w:uiPriority="21" w:qFormat="1"/>
-    <w:lsdException w:name="Subtle Reference" w:uiPriority="31" w:qFormat="1"/>
-    <w:lsdException w:name="Intense Reference" w:uiPriority="32" w:qFormat="1"/>
-    <w:lsdException w:name="Book Title" w:uiPriority="33" w:qFormat="1"/>
-    <w:lsdException w:name="Bibliography" w:semiHidden="1" w:uiPriority="37" w:unhideWhenUsed="1"/>
-    <w:lsdException w:name="TOC Heading" w:semiHidden="1" w:uiPriority="39" w:unhideWhenUsed="1" w:qFormat="1"/>
-    <w:lsdException w:name="Plain Table 1" w:uiPriority="41"/>
-    <w:lsdException w:name="Plain Table 2" w:uiPriority="42"/>
-    <w:lsdException w:name="Plain Table 3" w:uiPriority="43"/>
-    <w:lsdException w:name="Plain Table 4" w:uiPriority="44"/>
-    <w:lsdException w:name="Plain Table 5" w:uiPriority="45"/>
-    <w:lsdException w:name="Grid Table Light" w:uiPriority="40"/>
-    <w:lsdException w:name="Grid Table 1 Light" w:uiPriority="46"/>
-    <w:lsdException w:name="Grid Table 2" w:uiPriority="47"/>
-    <w:lsdException w:name="Grid Table 3" w:uiPriority="48"/>
-    <w:lsdException w:name="Grid Table 4" w:uiPriority="49"/>
-    <w:lsdException w:name="Grid Table 5 Dark" w:uiPriority="50"/>
-    <w:lsdException w:name="Grid Table 6 Colorful" w:uiPriority="51"/>
-    <w:lsdException w:name="Grid Table 7 Colorful" w:uiPriority="52"/>
-    <w:lsdException w:name="Grid Table 1 Light Accent 1" w:uiPriority="46"/>
-    <w:lsdException w:name="Grid Table 2 Accent 1" w:uiPriority="47"/>
-    <w:lsdException w:name="Grid Table 3 Accent 1" w:uiPriority="48"/>
-    <w:lsdException w:name="Grid Table 4 Accent 1" w:uiPriority="49"/>
-    <w:lsdException w:name="Grid Table 5 Dark Accent 1" w:uiPriority="50"/>
-    <w:lsdException w:name="Grid Table 6 Colorful Accent 1" w:uiPriority="51"/>
-    <w:lsdException w:name="Grid Table 7 Colorful Accent 1" w:uiPriority="52"/>
-    <w:lsdException w:name="Grid Table 1 Light Accent 2" w:uiPriority="46"/>
-    <w:lsdException w:name="Grid Table 2 Accent 2" w:uiPriority="47"/>
-    <w:lsdException w:name="Grid Table 3 Accent 2" w:uiPriority="48"/>
-    <w:lsdException w:name="Grid Table 4 Accent 2" w:uiPriority="49"/>
-    <w:lsdException w:name="Grid Table 5 Dark Accent 2" w:uiPriority="50"/>
-    <w:lsdException w:name="Grid Table 6 Colorful Accent 2" w:uiPriority="51"/>
-    <w:lsdException w:name="Grid Table 7 Colorful Accent 2" w:uiPriority="52"/>
-    <w:lsdException w:name="Grid Table 1 Light Accent 3" w:uiPriority="46"/>
-    <w:lsdException w:name="Grid Table 2 Accent 3" w:uiPriority="47"/>
-    <w:lsdException w:name="Grid Table 3 Accent 3" w:uiPriority="48"/>
-    <w:lsdException w:name="Grid Table 4 Accent 3" w:uiPriority="49"/>
-    <w:lsdException w:name="Grid Table 5 Dark Accent 3" w:uiPriority="50"/>
-    <w:lsdException w:name="Grid Table 6 Colorful Accent 3" w:uiPriority="51"/>
-    <w:lsdException w:name="Grid Table 7 Colorful Accent 3" w:uiPriority="52"/>
-    <w:lsdException w:name="Grid Table 1 Light Accent 4" w:uiPriority="46"/>
-    <w:lsdException w:name="Grid Table 2 Accent 4" w:uiPriority="47"/>
-    <w:lsdException w:name="Grid Table 3 Accent 4" w:uiPriority="48"/>
-    <w:lsdException w:name="Grid Table 4 Accent 4" w:uiPriority="49"/>
-    <w:lsdException w:name="Grid Table 5 Dark Accent 4" w:uiPriority="50"/>
-    <w:lsdException w:name="Grid Table 6 Colorful Accent 4" w:uiPriority="51"/>
-    <w:lsdException w:name="Grid Table 7 Colorful Accent 4" w:uiPriority="52"/>
-    <w:lsdException w:name="Grid Table 1 Light Accent 5" w:uiPriority="46"/>
-    <w:lsdException w:name="Grid Table 2 Accent 5" w:uiPriority="47"/>
-    <w:lsdException w:name="Grid Table 3 Accent 5" w:uiPriority="48"/>
-    <w:lsdException w:name="Grid Table 4 Accent 5" w:uiPriority="49"/>
-    <w:lsdException w:name="Grid Table 5 Dark Accent 5" w:uiPriority="50"/>
-    <w:lsdException w:name="Grid Table 6 Colorful Accent 5" w:uiPriority="51"/>
-    <w:lsdException w:name="Grid Table 7 Colorful Accent 5" w:uiPriority="52"/>
-    <w:lsdException w:name="Grid Table 1 Light Accent 6" w:uiPriority="46"/>
-    <w:lsdException w:name="Grid Table 2 Accent 6" w:uiPriority="47"/>
-    <w:lsdException w:name="Grid Table 3 Accent 6" w:uiPriority="48"/>
-    <w:lsdException w:name="Grid Table 4 Accent 6" w:uiPriority="49"/>
-    <w:lsdException w:name="Grid Table 5 Dark Accent 6" w:uiPriority="50"/>
-    <w:lsdException w:name="Grid Table 6 Colorful Accent 6" w:uiPriority="51"/>
-    <w:lsdException w:name="Grid Table 7 Colorful Accent 6" w:uiPriority="52"/>
-    <w:lsdException w:name="List Table 1 Light" w:uiPriority="46"/>
-    <w:lsdException w:name="List Table 2" w:uiPriority="47"/>
-    <w:lsdException w:name="List Table 3" w:uiPriority="48"/>
-    <w:lsdException w:name="List Table 4" w:uiPriority="49"/>
-    <w:lsdException w:name="List Table 5 Dark" w:uiPriority="50"/>
-    <w:lsdException w:name="List Table 6 Colorful" w:uiPriority="51"/>
-    <w:lsdException w:name="List Table 7 Colorful" w:uiPriority="52"/>
-    <w:lsdException w:name="List Table 1 Light Accent 1" w:uiPriority="46"/>
-    <w:lsdException w:name="List Table 2 Accent 1" w:uiPriority="47"/>
-    <w:lsdException w:name="List Table 3 Accent 1" w:uiPriority="48"/>
-    <w:lsdException w:name="List Table 4 Accent 1" w:uiPriority="49"/>
-    <w:lsdException w:name="List Table 5 Dark Accent 1" w:uiPriority="50"/>
-    <w:lsdException w:name="List Table 6 Colorful Accent 1" w:uiPriority="51"/>
-    <w:lsdException w:name="List Table 7 Colorful Accent 1" w:uiPriority="52"/>
-    <w:lsdException w:name="List Table 1 Light Accent 2" w:uiPriority="46"/>
-    <w:lsdException w:name="List Table 2 Accent 2" w:uiPriority="47"/>
-    <w:lsdException w:name="List Table 3 Accent 2" w:uiPriority="48"/>
-    <w:lsdException w:name="List Table 4 Accent 2" w:uiPriority="49"/>
-    <w:lsdException w:name="List Table 5 Dark Accent 2" w:uiPriority="50"/>
-    <w:lsdException w:name="List Table 6 Colorful Accent 2" w:uiPriority="51"/>
-    <w:lsdException w:name="List Table 7 Colorful Accent 2" w:uiPriority="52"/>
-    <w:lsdException w:name="List Table 1 Light Accent 3" w:uiPriority="46"/>
-    <w:lsdException w:name="List Table 2 Accent 3" w:uiPriority="47"/>
-    <w:lsdException w:name="List Table 3 Accent 3" w:uiPriority="48"/>
-    <w:lsdException w:name="List Table 4 Accent 3" w:uiPriority="49"/>
-    <w:lsdException w:name="List Table 5 Dark Accent 3" w:uiPriority="50"/>
-    <w:lsdException w:name="List Table 6 Colorful Accent 3" w:uiPriority="51"/>
-    <w:lsdException w:name="List Table 7 Colorful Accent 3" w:uiPriority="52"/>
-    <w:lsdException w:name="List Table 1 Light Accent 4" w:uiPriority="46"/>
-    <w:lsdException w:name="List Table 2 Accent 4" w:uiPriority="47"/>
-    <w:lsdException w:name="List Table 3 Accent 4" w:uiPriority="48"/>
-    <w:lsdException w:name="List Table 4 Accent 4" w:uiPriority="49"/>
-    <w:lsdException w:name="List Table 5 Dark Accent 4" w:uiPriority="50"/>
-    <w:lsdException w:name="List Table 6 Colorful Accent 4" w:uiPriority="51"/>
-    <w:lsdException w:name="List Table 7 Colorful Accent 4" w:uiPriority="52"/>
-    <w:lsdException w:name="List Table 1 Light Accent 5" w:uiPriority="46"/>
-    <w:lsdException w:name="List Table 2 Accent 5" w:uiPriority="47"/>
-    <w:lsdException w:name="List Table 3 Accent 5" w:uiPriority="48"/>
-    <w:lsdException w:name="List Table 4 Accent 5" w:uiPriority="49"/>
-    <w:lsdException w:name="List Table 5 Dark Accent 5" w:uiPriority="50"/>
-    <w:lsdException w:name="List Table 6 Colorful Accent 5" w:uiPriority="51"/>
-    <w:lsdException w:name="List Table 7 Colorful Accent 5" w:uiPriority="52"/>
-    <w:lsdException w:name="List Table 1 Light Accent 6" w:uiPriority="46"/>
-    <w:lsdException w:name="List Table 2 Accent 6" w:uiPriority="47"/>
-    <w:lsdException w:name="List Table 3 Accent 6" w:uiPriority="48"/>
-    <w:lsdException w:name="List Table 4 Accent 6" w:uiPriority="49"/>
-    <w:lsdException w:name="List Table 5 Dark Accent 6" w:uiPriority="50"/>
-    <w:lsdException w:name="List Table 6 Colorful Accent 6" w:uiPriority="51"/>
-    <w:lsdException w:name="List Table 7 Colorful Accent 6" w:uiPriority="52"/>
+  <w:latentStyles w:defLockedState="0" w:defUIPriority="99" w:defSemiHidden="1" w:defUnhideWhenUsed="1" w:defQFormat="0" w:count="267">
+    <w:lsdException w:name="Normal" w:semiHidden="0" w:uiPriority="0" w:unhideWhenUsed="0" w:qFormat="1"/>
+    <w:lsdException w:name="heading 1" w:semiHidden="0" w:uiPriority="9" w:unhideWhenUsed="0" w:qFormat="1"/>
+    <w:lsdException w:name="heading 2" w:uiPriority="9" w:qFormat="1"/>
+    <w:lsdException w:name="heading 3" w:uiPriority="9" w:qFormat="1"/>
+    <w:lsdException w:name="heading 4" w:uiPriority="9" w:qFormat="1"/>
+    <w:lsdException w:name="heading 5" w:uiPriority="9" w:qFormat="1"/>
+    <w:lsdException w:name="heading 6" w:uiPriority="9" w:qFormat="1"/>
+    <w:lsdException w:name="heading 7" w:uiPriority="9" w:qFormat="1"/>
+    <w:lsdException w:name="heading 8" w:uiPriority="9" w:qFormat="1"/>
+    <w:lsdException w:name="heading 9" w:uiPriority="9" w:qFormat="1"/>
+    <w:lsdException w:name="toc 1" w:uiPriority="39"/>
+    <w:lsdException w:name="toc 2" w:uiPriority="39"/>
+    <w:lsdException w:name="toc 3" w:uiPriority="39"/>
+    <w:lsdException w:name="toc 4" w:uiPriority="39"/>
+    <w:lsdException w:name="toc 5" w:uiPriority="39"/>
+    <w:lsdException w:name="toc 6" w:uiPriority="39"/>
+    <w:lsdException w:name="toc 7" w:uiPriority="39"/>
+    <w:lsdException w:name="toc 8" w:uiPriority="39"/>
+    <w:lsdException w:name="toc 9" w:uiPriority="39"/>
+    <w:lsdException w:name="caption" w:uiPriority="35" w:qFormat="1"/>
+    <w:lsdException w:name="Title" w:semiHidden="0" w:uiPriority="10" w:unhideWhenUsed="0" w:qFormat="1"/>
+    <w:lsdException w:name="Default Paragraph Font" w:uiPriority="1"/>
+    <w:lsdException w:name="Subtitle" w:semiHidden="0" w:uiPriority="11" w:unhideWhenUsed="0" w:qFormat="1"/>
+    <w:lsdException w:name="Strong" w:semiHidden="0" w:uiPriority="22" w:unhideWhenUsed="0" w:qFormat="1"/>
+    <w:lsdException w:name="Emphasis" w:semiHidden="0" w:uiPriority="20" w:unhideWhenUsed="0" w:qFormat="1"/>
+    <w:lsdException w:name="Table Grid" w:semiHidden="0" w:uiPriority="39" w:unhideWhenUsed="0"/>
+    <w:lsdException w:name="Placeholder Text" w:unhideWhenUsed="0"/>
+    <w:lsdException w:name="No Spacing" w:semiHidden="0" w:uiPriority="1" w:unhideWhenUsed="0" w:qFormat="1"/>
+    <w:lsdException w:name="Light Shading" w:semiHidden="0" w:uiPriority="60" w:unhideWhenUsed="0"/>
+    <w:lsdException w:name="Light List" w:semiHidden="0" w:uiPriority="61" w:unhideWhenUsed="0"/>
+    <w:lsdException w:name="Light Grid" w:semiHidden="0" w:uiPriority="62" w:unhideWhenUsed="0"/>
+    <w:lsdException w:name="Medium Shading 1" w:semiHidden="0" w:uiPriority="63" w:unhideWhenUsed="0"/>
+    <w:lsdException w:name="Medium Shading 2" w:semiHidden="0" w:uiPriority="64" w:unhideWhenUsed="0"/>
+    <w:lsdException w:name="Medium List 1" w:semiHidden="0" w:uiPriority="65" w:unhideWhenUsed="0"/>
+    <w:lsdException w:name="Medium List 2" w:semiHidden="0" w:uiPriority="66" w:unhideWhenUsed="0"/>
+    <w:lsdException w:name="Medium Grid 1" w:semiHidden="0" w:uiPriority="67" w:unhideWhenUsed="0"/>
+    <w:lsdException w:name="Medium Grid 2" w:semiHidden="0" w:uiPriority="68" w:unhideWhenUsed="0"/>
+    <w:lsdException w:name="Medium Grid 3" w:semiHidden="0" w:uiPriority="69" w:unhideWhenUsed="0"/>
+    <w:lsdException w:name="Dark List" w:semiHidden="0" w:uiPriority="70" w:unhideWhenUsed="0"/>
+    <w:lsdException w:name="Colorful Shading" w:semiHidden="0" w:uiPriority="71" w:unhideWhenUsed="0"/>
+    <w:lsdException w:name="Colorful List" w:semiHidden="0" w:uiPriority="72" w:unhideWhenUsed="0"/>
+    <w:lsdException w:name="Colorful Grid" w:semiHidden="0" w:uiPriority="73" w:unhideWhenUsed="0"/>
+    <w:lsdException w:name="Light Shading Accent 1" w:semiHidden="0" w:uiPriority="60" w:unhideWhenUsed="0"/>
+    <w:lsdException w:name="Light List Accent 1" w:semiHidden="0" w:uiPriority="61" w:unhideWhenUsed="0"/>
+    <w:lsdException w:name="Light Grid Accent 1" w:semiHidden="0" w:uiPriority="62" w:unhideWhenUsed="0"/>
+    <w:lsdException w:name="Medium Shading 1 Accent 1" w:semiHidden="0" w:uiPriority="63" w:unhideWhenUsed="0"/>
+    <w:lsdException w:name="Medium Shading 2 Accent 1" w:semiHidden="0" w:uiPriority="64" w:unhideWhenUsed="0"/>
+    <w:lsdException w:name="Medium List 1 Accent 1" w:semiHidden="0" w:uiPriority="65" w:unhideWhenUsed="0"/>
+    <w:lsdException w:name="Revision" w:unhideWhenUsed="0"/>
+    <w:lsdException w:name="List Paragraph" w:semiHidden="0" w:uiPriority="34" w:unhideWhenUsed="0" w:qFormat="1"/>
+    <w:lsdException w:name="Quote" w:semiHidden="0" w:uiPriority="29" w:unhideWhenUsed="0" w:qFormat="1"/>
+    <w:lsdException w:name="Intense Quote" w:semiHidden="0" w:uiPriority="30" w:unhideWhenUsed="0" w:qFormat="1"/>
+    <w:lsdException w:name="Medium List 2 Accent 1" w:semiHidden="0" w:uiPriority="66" w:unhideWhenUsed="0"/>
+    <w:lsdException w:name="Medium Grid 1 Accent 1" w:semiHidden="0" w:uiPriority="67" w:unhideWhenUsed="0"/>
+    <w:lsdException w:name="Medium Grid 2 Accent 1" w:semiHidden="0" w:uiPriority="68" w:unhideWhenUsed="0"/>
+    <w:lsdException w:name="Medium Grid 3 Accent 1" w:semiHidden="0" w:uiPriority="69" w:unhideWhenUsed="0"/>
+    <w:lsdException w:name="Dark List Accent 1" w:semiHidden="0" w:uiPriority="70" w:unhideWhenUsed="0"/>
+    <w:lsdException w:name="Colorful Shading Accent 1" w:semiHidden="0" w:uiPriority="71" w:unhideWhenUsed="0"/>
+    <w:lsdException w:name="Colorful List Accent 1" w:semiHidden="0" w:uiPriority="72" w:unhideWhenUsed="0"/>
+    <w:lsdException w:name="Colorful Grid Accent 1" w:semiHidden="0" w:uiPriority="73" w:unhideWhenUsed="0"/>
+    <w:lsdException w:name="Light Shading Accent 2" w:semiHidden="0" w:uiPriority="60" w:unhideWhenUsed="0"/>
+    <w:lsdException w:name="Light List Accent 2" w:semiHidden="0" w:uiPriority="61" w:unhideWhenUsed="0"/>
+    <w:lsdException w:name="Light Grid Accent 2" w:semiHidden="0" w:uiPriority="62" w:unhideWhenUsed="0"/>
+    <w:lsdException w:name="Medium Shading 1 Accent 2" w:semiHidden="0" w:uiPriority="63" w:unhideWhenUsed="0"/>
+    <w:lsdException w:name="Medium Shading 2 Accent 2" w:semiHidden="0" w:uiPriority="64" w:unhideWhenUsed="0"/>
+    <w:lsdException w:name="Medium List 1 Accent 2" w:semiHidden="0" w:uiPriority="65" w:unhideWhenUsed="0"/>
+    <w:lsdException w:name="Medium List 2 Accent 2" w:semiHidden="0" w:uiPriority="66" w:unhideWhenUsed="0"/>
+    <w:lsdException w:name="Medium Grid 1 Accent 2" w:semiHidden="0" w:uiPriority="67" w:unhideWhenUsed="0"/>
+    <w:lsdException w:name="Medium Grid 2 Accent 2" w:semiHidden="0" w:uiPriority="68" w:unhideWhenUsed="0"/>
+    <w:lsdException w:name="Medium Grid 3 Accent 2" w:semiHidden="0" w:uiPriority="69" w:unhideWhenUsed="0"/>
+    <w:lsdException w:name="Dark List Accent 2" w:semiHidden="0" w:uiPriority="70" w:unhideWhenUsed="0"/>
+    <w:lsdException w:name="Colorful Shading Accent 2" w:semiHidden="0" w:uiPriority="71" w:unhideWhenUsed="0"/>
+    <w:lsdException w:name="Colorful List Accent 2" w:semiHidden="0" w:uiPriority="72" w:unhideWhenUsed="0"/>
+    <w:lsdException w:name="Colorful Grid Accent 2" w:semiHidden="0" w:uiPriority="73" w:unhideWhenUsed="0"/>
+    <w:lsdException w:name="Light Shading Accent 3" w:semiHidden="0" w:uiPriority="60" w:unhideWhenUsed="0"/>
+    <w:lsdException w:name="Light List Accent 3" w:semiHidden="0" w:uiPriority="61" w:unhideWhenUsed="0"/>
+    <w:lsdException w:name="Light Grid Accent 3" w:semiHidden="0" w:uiPriority="62" w:unhideWhenUsed="0"/>
+    <w:lsdException w:name="Medium Shading 1 Accent 3" w:semiHidden="0" w:uiPriority="63" w:unhideWhenUsed="0"/>
+    <w:lsdException w:name="Medium Shading 2 Accent 3" w:semiHidden="0" w:uiPriority="64" w:unhideWhenUsed="0"/>
+    <w:lsdException w:name="Medium List 1 Accent 3" w:semiHidden="0" w:uiPriority="65" w:unhideWhenUsed="0"/>
+    <w:lsdException w:name="Medium List 2 Accent 3" w:semiHidden="0" w:uiPriority="66" w:unhideWhenUsed="0"/>
+    <w:lsdException w:name="Medium Grid 1 Accent 3" w:semiHidden="0" w:uiPriority="67" w:unhideWhenUsed="0"/>
+    <w:lsdException w:name="Medium Grid 2 Accent 3" w:semiHidden="0" w:uiPriority="68" w:unhideWhenUsed="0"/>
+    <w:lsdException w:name="Medium Grid 3 Accent 3" w:semiHidden="0" w:uiPriority="69" w:unhideWhenUsed="0"/>
+    <w:lsdException w:name="Dark List Accent 3" w:semiHidden="0" w:uiPriority="70" w:unhideWhenUsed="0"/>
+    <w:lsdException w:name="Colorful Shading Accent 3" w:semiHidden="0" w:uiPriority="71" w:unhideWhenUsed="0"/>
+    <w:lsdException w:name="Colorful List Accent 3" w:semiHidden="0" w:uiPriority="72" w:unhideWhenUsed="0"/>
+    <w:lsdException w:name="Colorful Grid Accent 3" w:semiHidden="0" w:uiPriority="73" w:unhideWhenUsed="0"/>
+    <w:lsdException w:name="Light Shading Accent 4" w:semiHidden="0" w:uiPriority="60" w:unhideWhenUsed="0"/>
+    <w:lsdException w:name="Light List Accent 4" w:semiHidden="0" w:uiPriority="61" w:unhideWhenUsed="0"/>
+    <w:lsdException w:name="Light Grid Accent 4" w:semiHidden="0" w:uiPriority="62" w:unhideWhenUsed="0"/>
+    <w:lsdException w:name="Medium Shading 1 Accent 4" w:semiHidden="0" w:uiPriority="63" w:unhideWhenUsed="0"/>
+    <w:lsdException w:name="Medium Shading 2 Accent 4" w:semiHidden="0" w:uiPriority="64" w:unhideWhenUsed="0"/>
+    <w:lsdException w:name="Medium List 1 Accent 4" w:semiHidden="0" w:uiPriority="65" w:unhideWhenUsed="0"/>
+    <w:lsdException w:name="Medium List 2 Accent 4" w:semiHidden="0" w:uiPriority="66" w:unhideWhenUsed="0"/>
+    <w:lsdException w:name="Medium Grid 1 Accent 4" w:semiHidden="0" w:uiPriority="67" w:unhideWhenUsed="0"/>
+    <w:lsdException w:name="Medium Grid 2 Accent 4" w:semiHidden="0" w:uiPriority="68" w:unhideWhenUsed="0"/>
+    <w:lsdException w:name="Medium Grid 3 Accent 4" w:semiHidden="0" w:uiPriority="69" w:unhideWhenUsed="0"/>
+    <w:lsdException w:name="Dark List Accent 4" w:semiHidden="0" w:uiPriority="70" w:unhideWhenUsed="0"/>
+    <w:lsdException w:name="Colorful Shading Accent 4" w:semiHidden="0" w:uiPriority="71" w:unhideWhenUsed="0"/>
+    <w:lsdException w:name="Colorful List Accent 4" w:semiHidden="0" w:uiPriority="72" w:unhideWhenUsed="0"/>
+    <w:lsdException w:name="Colorful Grid Accent 4" w:semiHidden="0" w:uiPriority="73" w:unhideWhenUsed="0"/>
+    <w:lsdException w:name="Light Shading Accent 5" w:semiHidden="0" w:uiPriority="60" w:unhideWhenUsed="0"/>
+    <w:lsdException w:name="Light List Accent 5" w:semiHidden="0" w:uiPriority="61" w:unhideWhenUsed="0"/>
+    <w:lsdException w:name="Light Grid Accent 5" w:semiHidden="0" w:uiPriority="62" w:unhideWhenUsed="0"/>
+    <w:lsdException w:name="Medium Shading 1 Accent 5" w:semiHidden="0" w:uiPriority="63" w:unhideWhenUsed="0"/>
+    <w:lsdException w:name="Medium Shading 2 Accent 5" w:semiHidden="0" w:uiPriority="64" w:unhideWhenUsed="0"/>
+    <w:lsdException w:name="Medium List 1 Accent 5" w:semiHidden="0" w:uiPriority="65" w:unhideWhenUsed="0"/>
+    <w:lsdException w:name="Medium List 2 Accent 5" w:semiHidden="0" w:uiPriority="66" w:unhideWhenUsed="0"/>
+    <w:lsdException w:name="Medium Grid 1 Accent 5" w:semiHidden="0" w:uiPriority="67" w:unhideWhenUsed="0"/>
+    <w:lsdException w:name="Medium Grid 2 Accent 5" w:semiHidden="0" w:uiPriority="68" w:unhideWhenUsed="0"/>
+    <w:lsdException w:name="Medium Grid 3 Accent 5" w:semiHidden="0" w:uiPriority="69" w:unhideWhenUsed="0"/>
+    <w:lsdException w:name="Dark List Accent 5" w:semiHidden="0" w:uiPriority="70" w:unhideWhenUsed="0"/>
+    <w:lsdException w:name="Colorful Shading Accent 5" w:semiHidden="0" w:uiPriority="71" w:unhideWhenUsed="0"/>
+    <w:lsdException w:name="Colorful List Accent 5" w:semiHidden="0" w:uiPriority="72" w:unhideWhenUsed="0"/>
+    <w:lsdException w:name="Colorful Grid Accent 5" w:semiHidden="0" w:uiPriority="73" w:unhideWhenUsed="0"/>
+    <w:lsdException w:name="Light Shading Accent 6" w:semiHidden="0" w:uiPriority="60" w:unhideWhenUsed="0"/>
+    <w:lsdException w:name="Light List Accent 6" w:semiHidden="0" w:uiPriority="61" w:unhideWhenUsed="0"/>
+    <w:lsdException w:name="Light Grid Accent 6" w:semiHidden="0" w:uiPriority="62" w:unhideWhenUsed="0"/>
+    <w:lsdException w:name="Medium Shading 1 Accent 6" w:semiHidden="0" w:uiPriority="63" w:unhideWhenUsed="0"/>
+    <w:lsdException w:name="Medium Shading 2 Accent 6" w:semiHidden="0" w:uiPriority="64" w:unhideWhenUsed="0"/>
+    <w:lsdException w:name="Medium List 1 Accent 6" w:semiHidden="0" w:uiPriority="65" w:unhideWhenUsed="0"/>
+    <w:lsdException w:name="Medium List 2 Accent 6" w:semiHidden="0" w:uiPriority="66" w:unhideWhenUsed="0"/>
+    <w:lsdException w:name="Medium Grid 1 Accent 6" w:semiHidden="0" w:uiPriority="67" w:unhideWhenUsed="0"/>
+    <w:lsdException w:name="Medium Grid 2 Accent 6" w:semiHidden="0" w:uiPriority="68" w:unhideWhenUsed="0"/>
+    <w:lsdException w:name="Medium Grid 3 Accent 6" w:semiHidden="0" w:uiPriority="69" w:unhideWhenUsed="0"/>
+    <w:lsdException w:name="Dark List Accent 6" w:semiHidden="0" w:uiPriority="70" w:unhideWhenUsed="0"/>
+    <w:lsdException w:name="Colorful Shading Accent 6" w:semiHidden="0" w:uiPriority="71" w:unhideWhenUsed="0"/>
+    <w:lsdException w:name="Colorful List Accent 6" w:semiHidden="0" w:uiPriority="72" w:unhideWhenUsed="0"/>
+    <w:lsdException w:name="Colorful Grid Accent 6" w:semiHidden="0" w:uiPriority="73" w:unhideWhenUsed="0"/>
+    <w:lsdException w:name="Subtle Emphasis" w:semiHidden="0" w:uiPriority="19" w:unhideWhenUsed="0" w:qFormat="1"/>
+    <w:lsdException w:name="Intense Emphasis" w:semiHidden="0" w:uiPriority="21" w:unhideWhenUsed="0" w:qFormat="1"/>
+    <w:lsdException w:name="Subtle Reference" w:semiHidden="0" w:uiPriority="31" w:unhideWhenUsed="0" w:qFormat="1"/>
+    <w:lsdException w:name="Intense Reference" w:semiHidden="0" w:uiPriority="32" w:unhideWhenUsed="0" w:qFormat="1"/>
+    <w:lsdException w:name="Book Title" w:semiHidden="0" w:uiPriority="33" w:unhideWhenUsed="0" w:qFormat="1"/>
+    <w:lsdException w:name="Bibliography" w:uiPriority="37"/>
+    <w:lsdException w:name="TOC Heading" w:uiPriority="39" w:qFormat="1"/>
   </w:latentStyles>
-  <w:style w:type="paragraph" w:default="1" w:styleId="Normal">
+  <w:style w:type="paragraph" w:default="1" w:styleId="Standaard">
     <w:name w:val="Normal"/>
     <w:qFormat/>
   </w:style>
-  <w:style w:type="character" w:default="1" w:styleId="DefaultParagraphFont">
+  <w:style w:type="character" w:default="1" w:styleId="Standaardalinea-lettertype">
     <w:name w:val="Default Paragraph Font"/>
     <w:uiPriority w:val="1"/>
     <w:semiHidden/>
     <w:unhideWhenUsed/>
   </w:style>
-  <w:style w:type="table" w:default="1" w:styleId="TableNormal">
+  <w:style w:type="table" w:default="1" w:styleId="Standaardtabel">
     <w:name w:val="Normal Table"/>
     <w:uiPriority w:val="99"/>
     <w:semiHidden/>
@@ -1118,15 +1057,216 @@
       </w:tblCellMar>
     </w:tblPr>
   </w:style>
-  <w:style w:type="numbering" w:default="1" w:styleId="NoList">
+  <w:style w:type="numbering" w:default="1" w:styleId="Geenlijst">
     <w:name w:val="No List"/>
     <w:uiPriority w:val="99"/>
     <w:semiHidden/>
     <w:unhideWhenUsed/>
   </w:style>
-  <w:style w:type="paragraph" w:styleId="ListParagraph">
+  <w:style w:type="paragraph" w:styleId="Lijstalinea">
     <w:name w:val="List Paragraph"/>
-    <w:basedOn w:val="Normal"/>
+    <w:basedOn w:val="Standaard"/>
+    <w:uiPriority w:val="34"/>
+    <w:qFormat/>
+    <w:rsid w:val="00457C7D"/>
+    <w:pPr>
+      <w:ind w:left="720"/>
+      <w:contextualSpacing/>
+    </w:pPr>
+  </w:style>
+</w:styles>
+</file>
+
+<file path=word/stylesWithEffects.xml><?xml version="1.0" encoding="utf-8"?>
+<w:styles xmlns:wpc="http://schemas.microsoft.com/office/word/2010/wordprocessingCanvas" xmlns:mc="http://schemas.openxmlformats.org/markup-compatibility/2006" xmlns:o="urn:schemas-microsoft-com:office:office" xmlns:r="http://schemas.openxmlformats.org/officeDocument/2006/relationships" xmlns:m="http://schemas.openxmlformats.org/officeDocument/2006/math" xmlns:v="urn:schemas-microsoft-com:vml" xmlns:wp14="http://schemas.microsoft.com/office/word/2010/wordprocessingDrawing" xmlns:wp="http://schemas.openxmlformats.org/drawingml/2006/wordprocessingDrawing" xmlns:w10="urn:schemas-microsoft-com:office:word" xmlns:w="http://schemas.openxmlformats.org/wordprocessingml/2006/main" xmlns:w14="http://schemas.microsoft.com/office/word/2010/wordml" xmlns:wpg="http://schemas.microsoft.com/office/word/2010/wordprocessingGroup" xmlns:wpi="http://schemas.microsoft.com/office/word/2010/wordprocessingInk" xmlns:wne="http://schemas.microsoft.com/office/word/2006/wordml" xmlns:wps="http://schemas.microsoft.com/office/word/2010/wordprocessingShape" mc:Ignorable="w14 wp14">
+  <w:docDefaults>
+    <w:rPrDefault>
+      <w:rPr>
+        <w:rFonts w:asciiTheme="minorHAnsi" w:eastAsiaTheme="minorHAnsi" w:hAnsiTheme="minorHAnsi" w:cstheme="minorBidi"/>
+        <w:sz w:val="22"/>
+        <w:szCs w:val="22"/>
+        <w:lang w:val="nl-NL" w:eastAsia="en-US" w:bidi="ar-SA"/>
+      </w:rPr>
+    </w:rPrDefault>
+    <w:pPrDefault>
+      <w:pPr>
+        <w:spacing w:after="160" w:line="259" w:lineRule="auto"/>
+      </w:pPr>
+    </w:pPrDefault>
+  </w:docDefaults>
+  <w:latentStyles w:defLockedState="0" w:defUIPriority="99" w:defSemiHidden="1" w:defUnhideWhenUsed="1" w:defQFormat="0" w:count="267">
+    <w:lsdException w:name="Normal" w:semiHidden="0" w:uiPriority="0" w:unhideWhenUsed="0" w:qFormat="1"/>
+    <w:lsdException w:name="heading 1" w:semiHidden="0" w:uiPriority="9" w:unhideWhenUsed="0" w:qFormat="1"/>
+    <w:lsdException w:name="heading 2" w:uiPriority="9" w:qFormat="1"/>
+    <w:lsdException w:name="heading 3" w:uiPriority="9" w:qFormat="1"/>
+    <w:lsdException w:name="heading 4" w:uiPriority="9" w:qFormat="1"/>
+    <w:lsdException w:name="heading 5" w:uiPriority="9" w:qFormat="1"/>
+    <w:lsdException w:name="heading 6" w:uiPriority="9" w:qFormat="1"/>
+    <w:lsdException w:name="heading 7" w:uiPriority="9" w:qFormat="1"/>
+    <w:lsdException w:name="heading 8" w:uiPriority="9" w:qFormat="1"/>
+    <w:lsdException w:name="heading 9" w:uiPriority="9" w:qFormat="1"/>
+    <w:lsdException w:name="toc 1" w:uiPriority="39"/>
+    <w:lsdException w:name="toc 2" w:uiPriority="39"/>
+    <w:lsdException w:name="toc 3" w:uiPriority="39"/>
+    <w:lsdException w:name="toc 4" w:uiPriority="39"/>
+    <w:lsdException w:name="toc 5" w:uiPriority="39"/>
+    <w:lsdException w:name="toc 6" w:uiPriority="39"/>
+    <w:lsdException w:name="toc 7" w:uiPriority="39"/>
+    <w:lsdException w:name="toc 8" w:uiPriority="39"/>
+    <w:lsdException w:name="toc 9" w:uiPriority="39"/>
+    <w:lsdException w:name="caption" w:uiPriority="35" w:qFormat="1"/>
+    <w:lsdException w:name="Title" w:semiHidden="0" w:uiPriority="10" w:unhideWhenUsed="0" w:qFormat="1"/>
+    <w:lsdException w:name="Default Paragraph Font" w:uiPriority="1"/>
+    <w:lsdException w:name="Subtitle" w:semiHidden="0" w:uiPriority="11" w:unhideWhenUsed="0" w:qFormat="1"/>
+    <w:lsdException w:name="Strong" w:semiHidden="0" w:uiPriority="22" w:unhideWhenUsed="0" w:qFormat="1"/>
+    <w:lsdException w:name="Emphasis" w:semiHidden="0" w:uiPriority="20" w:unhideWhenUsed="0" w:qFormat="1"/>
+    <w:lsdException w:name="Table Grid" w:semiHidden="0" w:uiPriority="39" w:unhideWhenUsed="0"/>
+    <w:lsdException w:name="Placeholder Text" w:unhideWhenUsed="0"/>
+    <w:lsdException w:name="No Spacing" w:semiHidden="0" w:uiPriority="1" w:unhideWhenUsed="0" w:qFormat="1"/>
+    <w:lsdException w:name="Light Shading" w:semiHidden="0" w:uiPriority="60" w:unhideWhenUsed="0"/>
+    <w:lsdException w:name="Light List" w:semiHidden="0" w:uiPriority="61" w:unhideWhenUsed="0"/>
+    <w:lsdException w:name="Light Grid" w:semiHidden="0" w:uiPriority="62" w:unhideWhenUsed="0"/>
+    <w:lsdException w:name="Medium Shading 1" w:semiHidden="0" w:uiPriority="63" w:unhideWhenUsed="0"/>
+    <w:lsdException w:name="Medium Shading 2" w:semiHidden="0" w:uiPriority="64" w:unhideWhenUsed="0"/>
+    <w:lsdException w:name="Medium List 1" w:semiHidden="0" w:uiPriority="65" w:unhideWhenUsed="0"/>
+    <w:lsdException w:name="Medium List 2" w:semiHidden="0" w:uiPriority="66" w:unhideWhenUsed="0"/>
+    <w:lsdException w:name="Medium Grid 1" w:semiHidden="0" w:uiPriority="67" w:unhideWhenUsed="0"/>
+    <w:lsdException w:name="Medium Grid 2" w:semiHidden="0" w:uiPriority="68" w:unhideWhenUsed="0"/>
+    <w:lsdException w:name="Medium Grid 3" w:semiHidden="0" w:uiPriority="69" w:unhideWhenUsed="0"/>
+    <w:lsdException w:name="Dark List" w:semiHidden="0" w:uiPriority="70" w:unhideWhenUsed="0"/>
+    <w:lsdException w:name="Colorful Shading" w:semiHidden="0" w:uiPriority="71" w:unhideWhenUsed="0"/>
+    <w:lsdException w:name="Colorful List" w:semiHidden="0" w:uiPriority="72" w:unhideWhenUsed="0"/>
+    <w:lsdException w:name="Colorful Grid" w:semiHidden="0" w:uiPriority="73" w:unhideWhenUsed="0"/>
+    <w:lsdException w:name="Light Shading Accent 1" w:semiHidden="0" w:uiPriority="60" w:unhideWhenUsed="0"/>
+    <w:lsdException w:name="Light List Accent 1" w:semiHidden="0" w:uiPriority="61" w:unhideWhenUsed="0"/>
+    <w:lsdException w:name="Light Grid Accent 1" w:semiHidden="0" w:uiPriority="62" w:unhideWhenUsed="0"/>
+    <w:lsdException w:name="Medium Shading 1 Accent 1" w:semiHidden="0" w:uiPriority="63" w:unhideWhenUsed="0"/>
+    <w:lsdException w:name="Medium Shading 2 Accent 1" w:semiHidden="0" w:uiPriority="64" w:unhideWhenUsed="0"/>
+    <w:lsdException w:name="Medium List 1 Accent 1" w:semiHidden="0" w:uiPriority="65" w:unhideWhenUsed="0"/>
+    <w:lsdException w:name="Revision" w:unhideWhenUsed="0"/>
+    <w:lsdException w:name="List Paragraph" w:semiHidden="0" w:uiPriority="34" w:unhideWhenUsed="0" w:qFormat="1"/>
+    <w:lsdException w:name="Quote" w:semiHidden="0" w:uiPriority="29" w:unhideWhenUsed="0" w:qFormat="1"/>
+    <w:lsdException w:name="Intense Quote" w:semiHidden="0" w:uiPriority="30" w:unhideWhenUsed="0" w:qFormat="1"/>
+    <w:lsdException w:name="Medium List 2 Accent 1" w:semiHidden="0" w:uiPriority="66" w:unhideWhenUsed="0"/>
+    <w:lsdException w:name="Medium Grid 1 Accent 1" w:semiHidden="0" w:uiPriority="67" w:unhideWhenUsed="0"/>
+    <w:lsdException w:name="Medium Grid 2 Accent 1" w:semiHidden="0" w:uiPriority="68" w:unhideWhenUsed="0"/>
+    <w:lsdException w:name="Medium Grid 3 Accent 1" w:semiHidden="0" w:uiPriority="69" w:unhideWhenUsed="0"/>
+    <w:lsdException w:name="Dark List Accent 1" w:semiHidden="0" w:uiPriority="70" w:unhideWhenUsed="0"/>
+    <w:lsdException w:name="Colorful Shading Accent 1" w:semiHidden="0" w:uiPriority="71" w:unhideWhenUsed="0"/>
+    <w:lsdException w:name="Colorful List Accent 1" w:semiHidden="0" w:uiPriority="72" w:unhideWhenUsed="0"/>
+    <w:lsdException w:name="Colorful Grid Accent 1" w:semiHidden="0" w:uiPriority="73" w:unhideWhenUsed="0"/>
+    <w:lsdException w:name="Light Shading Accent 2" w:semiHidden="0" w:uiPriority="60" w:unhideWhenUsed="0"/>
+    <w:lsdException w:name="Light List Accent 2" w:semiHidden="0" w:uiPriority="61" w:unhideWhenUsed="0"/>
+    <w:lsdException w:name="Light Grid Accent 2" w:semiHidden="0" w:uiPriority="62" w:unhideWhenUsed="0"/>
+    <w:lsdException w:name="Medium Shading 1 Accent 2" w:semiHidden="0" w:uiPriority="63" w:unhideWhenUsed="0"/>
+    <w:lsdException w:name="Medium Shading 2 Accent 2" w:semiHidden="0" w:uiPriority="64" w:unhideWhenUsed="0"/>
+    <w:lsdException w:name="Medium List 1 Accent 2" w:semiHidden="0" w:uiPriority="65" w:unhideWhenUsed="0"/>
+    <w:lsdException w:name="Medium List 2 Accent 2" w:semiHidden="0" w:uiPriority="66" w:unhideWhenUsed="0"/>
+    <w:lsdException w:name="Medium Grid 1 Accent 2" w:semiHidden="0" w:uiPriority="67" w:unhideWhenUsed="0"/>
+    <w:lsdException w:name="Medium Grid 2 Accent 2" w:semiHidden="0" w:uiPriority="68" w:unhideWhenUsed="0"/>
+    <w:lsdException w:name="Medium Grid 3 Accent 2" w:semiHidden="0" w:uiPriority="69" w:unhideWhenUsed="0"/>
+    <w:lsdException w:name="Dark List Accent 2" w:semiHidden="0" w:uiPriority="70" w:unhideWhenUsed="0"/>
+    <w:lsdException w:name="Colorful Shading Accent 2" w:semiHidden="0" w:uiPriority="71" w:unhideWhenUsed="0"/>
+    <w:lsdException w:name="Colorful List Accent 2" w:semiHidden="0" w:uiPriority="72" w:unhideWhenUsed="0"/>
+    <w:lsdException w:name="Colorful Grid Accent 2" w:semiHidden="0" w:uiPriority="73" w:unhideWhenUsed="0"/>
+    <w:lsdException w:name="Light Shading Accent 3" w:semiHidden="0" w:uiPriority="60" w:unhideWhenUsed="0"/>
+    <w:lsdException w:name="Light List Accent 3" w:semiHidden="0" w:uiPriority="61" w:unhideWhenUsed="0"/>
+    <w:lsdException w:name="Light Grid Accent 3" w:semiHidden="0" w:uiPriority="62" w:unhideWhenUsed="0"/>
+    <w:lsdException w:name="Medium Shading 1 Accent 3" w:semiHidden="0" w:uiPriority="63" w:unhideWhenUsed="0"/>
+    <w:lsdException w:name="Medium Shading 2 Accent 3" w:semiHidden="0" w:uiPriority="64" w:unhideWhenUsed="0"/>
+    <w:lsdException w:name="Medium List 1 Accent 3" w:semiHidden="0" w:uiPriority="65" w:unhideWhenUsed="0"/>
+    <w:lsdException w:name="Medium List 2 Accent 3" w:semiHidden="0" w:uiPriority="66" w:unhideWhenUsed="0"/>
+    <w:lsdException w:name="Medium Grid 1 Accent 3" w:semiHidden="0" w:uiPriority="67" w:unhideWhenUsed="0"/>
+    <w:lsdException w:name="Medium Grid 2 Accent 3" w:semiHidden="0" w:uiPriority="68" w:unhideWhenUsed="0"/>
+    <w:lsdException w:name="Medium Grid 3 Accent 3" w:semiHidden="0" w:uiPriority="69" w:unhideWhenUsed="0"/>
+    <w:lsdException w:name="Dark List Accent 3" w:semiHidden="0" w:uiPriority="70" w:unhideWhenUsed="0"/>
+    <w:lsdException w:name="Colorful Shading Accent 3" w:semiHidden="0" w:uiPriority="71" w:unhideWhenUsed="0"/>
+    <w:lsdException w:name="Colorful List Accent 3" w:semiHidden="0" w:uiPriority="72" w:unhideWhenUsed="0"/>
+    <w:lsdException w:name="Colorful Grid Accent 3" w:semiHidden="0" w:uiPriority="73" w:unhideWhenUsed="0"/>
+    <w:lsdException w:name="Light Shading Accent 4" w:semiHidden="0" w:uiPriority="60" w:unhideWhenUsed="0"/>
+    <w:lsdException w:name="Light List Accent 4" w:semiHidden="0" w:uiPriority="61" w:unhideWhenUsed="0"/>
+    <w:lsdException w:name="Light Grid Accent 4" w:semiHidden="0" w:uiPriority="62" w:unhideWhenUsed="0"/>
+    <w:lsdException w:name="Medium Shading 1 Accent 4" w:semiHidden="0" w:uiPriority="63" w:unhideWhenUsed="0"/>
+    <w:lsdException w:name="Medium Shading 2 Accent 4" w:semiHidden="0" w:uiPriority="64" w:unhideWhenUsed="0"/>
+    <w:lsdException w:name="Medium List 1 Accent 4" w:semiHidden="0" w:uiPriority="65" w:unhideWhenUsed="0"/>
+    <w:lsdException w:name="Medium List 2 Accent 4" w:semiHidden="0" w:uiPriority="66" w:unhideWhenUsed="0"/>
+    <w:lsdException w:name="Medium Grid 1 Accent 4" w:semiHidden="0" w:uiPriority="67" w:unhideWhenUsed="0"/>
+    <w:lsdException w:name="Medium Grid 2 Accent 4" w:semiHidden="0" w:uiPriority="68" w:unhideWhenUsed="0"/>
+    <w:lsdException w:name="Medium Grid 3 Accent 4" w:semiHidden="0" w:uiPriority="69" w:unhideWhenUsed="0"/>
+    <w:lsdException w:name="Dark List Accent 4" w:semiHidden="0" w:uiPriority="70" w:unhideWhenUsed="0"/>
+    <w:lsdException w:name="Colorful Shading Accent 4" w:semiHidden="0" w:uiPriority="71" w:unhideWhenUsed="0"/>
+    <w:lsdException w:name="Colorful List Accent 4" w:semiHidden="0" w:uiPriority="72" w:unhideWhenUsed="0"/>
+    <w:lsdException w:name="Colorful Grid Accent 4" w:semiHidden="0" w:uiPriority="73" w:unhideWhenUsed="0"/>
+    <w:lsdException w:name="Light Shading Accent 5" w:semiHidden="0" w:uiPriority="60" w:unhideWhenUsed="0"/>
+    <w:lsdException w:name="Light List Accent 5" w:semiHidden="0" w:uiPriority="61" w:unhideWhenUsed="0"/>
+    <w:lsdException w:name="Light Grid Accent 5" w:semiHidden="0" w:uiPriority="62" w:unhideWhenUsed="0"/>
+    <w:lsdException w:name="Medium Shading 1 Accent 5" w:semiHidden="0" w:uiPriority="63" w:unhideWhenUsed="0"/>
+    <w:lsdException w:name="Medium Shading 2 Accent 5" w:semiHidden="0" w:uiPriority="64" w:unhideWhenUsed="0"/>
+    <w:lsdException w:name="Medium List 1 Accent 5" w:semiHidden="0" w:uiPriority="65" w:unhideWhenUsed="0"/>
+    <w:lsdException w:name="Medium List 2 Accent 5" w:semiHidden="0" w:uiPriority="66" w:unhideWhenUsed="0"/>
+    <w:lsdException w:name="Medium Grid 1 Accent 5" w:semiHidden="0" w:uiPriority="67" w:unhideWhenUsed="0"/>
+    <w:lsdException w:name="Medium Grid 2 Accent 5" w:semiHidden="0" w:uiPriority="68" w:unhideWhenUsed="0"/>
+    <w:lsdException w:name="Medium Grid 3 Accent 5" w:semiHidden="0" w:uiPriority="69" w:unhideWhenUsed="0"/>
+    <w:lsdException w:name="Dark List Accent 5" w:semiHidden="0" w:uiPriority="70" w:unhideWhenUsed="0"/>
+    <w:lsdException w:name="Colorful Shading Accent 5" w:semiHidden="0" w:uiPriority="71" w:unhideWhenUsed="0"/>
+    <w:lsdException w:name="Colorful List Accent 5" w:semiHidden="0" w:uiPriority="72" w:unhideWhenUsed="0"/>
+    <w:lsdException w:name="Colorful Grid Accent 5" w:semiHidden="0" w:uiPriority="73" w:unhideWhenUsed="0"/>
+    <w:lsdException w:name="Light Shading Accent 6" w:semiHidden="0" w:uiPriority="60" w:unhideWhenUsed="0"/>
+    <w:lsdException w:name="Light List Accent 6" w:semiHidden="0" w:uiPriority="61" w:unhideWhenUsed="0"/>
+    <w:lsdException w:name="Light Grid Accent 6" w:semiHidden="0" w:uiPriority="62" w:unhideWhenUsed="0"/>
+    <w:lsdException w:name="Medium Shading 1 Accent 6" w:semiHidden="0" w:uiPriority="63" w:unhideWhenUsed="0"/>
+    <w:lsdException w:name="Medium Shading 2 Accent 6" w:semiHidden="0" w:uiPriority="64" w:unhideWhenUsed="0"/>
+    <w:lsdException w:name="Medium List 1 Accent 6" w:semiHidden="0" w:uiPriority="65" w:unhideWhenUsed="0"/>
+    <w:lsdException w:name="Medium List 2 Accent 6" w:semiHidden="0" w:uiPriority="66" w:unhideWhenUsed="0"/>
+    <w:lsdException w:name="Medium Grid 1 Accent 6" w:semiHidden="0" w:uiPriority="67" w:unhideWhenUsed="0"/>
+    <w:lsdException w:name="Medium Grid 2 Accent 6" w:semiHidden="0" w:uiPriority="68" w:unhideWhenUsed="0"/>
+    <w:lsdException w:name="Medium Grid 3 Accent 6" w:semiHidden="0" w:uiPriority="69" w:unhideWhenUsed="0"/>
+    <w:lsdException w:name="Dark List Accent 6" w:semiHidden="0" w:uiPriority="70" w:unhideWhenUsed="0"/>
+    <w:lsdException w:name="Colorful Shading Accent 6" w:semiHidden="0" w:uiPriority="71" w:unhideWhenUsed="0"/>
+    <w:lsdException w:name="Colorful List Accent 6" w:semiHidden="0" w:uiPriority="72" w:unhideWhenUsed="0"/>
+    <w:lsdException w:name="Colorful Grid Accent 6" w:semiHidden="0" w:uiPriority="73" w:unhideWhenUsed="0"/>
+    <w:lsdException w:name="Subtle Emphasis" w:semiHidden="0" w:uiPriority="19" w:unhideWhenUsed="0" w:qFormat="1"/>
+    <w:lsdException w:name="Intense Emphasis" w:semiHidden="0" w:uiPriority="21" w:unhideWhenUsed="0" w:qFormat="1"/>
+    <w:lsdException w:name="Subtle Reference" w:semiHidden="0" w:uiPriority="31" w:unhideWhenUsed="0" w:qFormat="1"/>
+    <w:lsdException w:name="Intense Reference" w:semiHidden="0" w:uiPriority="32" w:unhideWhenUsed="0" w:qFormat="1"/>
+    <w:lsdException w:name="Book Title" w:semiHidden="0" w:uiPriority="33" w:unhideWhenUsed="0" w:qFormat="1"/>
+    <w:lsdException w:name="Bibliography" w:uiPriority="37"/>
+    <w:lsdException w:name="TOC Heading" w:uiPriority="39" w:qFormat="1"/>
+  </w:latentStyles>
+  <w:style w:type="paragraph" w:default="1" w:styleId="Standaard">
+    <w:name w:val="Normal"/>
+    <w:qFormat/>
+  </w:style>
+  <w:style w:type="character" w:default="1" w:styleId="Standaardalinea-lettertype">
+    <w:name w:val="Default Paragraph Font"/>
+    <w:uiPriority w:val="1"/>
+    <w:semiHidden/>
+    <w:unhideWhenUsed/>
+  </w:style>
+  <w:style w:type="table" w:default="1" w:styleId="Standaardtabel">
+    <w:name w:val="Normal Table"/>
+    <w:uiPriority w:val="99"/>
+    <w:semiHidden/>
+    <w:unhideWhenUsed/>
+    <w:tblPr>
+      <w:tblInd w:w="0" w:type="dxa"/>
+      <w:tblCellMar>
+        <w:top w:w="0" w:type="dxa"/>
+        <w:left w:w="108" w:type="dxa"/>
+        <w:bottom w:w="0" w:type="dxa"/>
+        <w:right w:w="108" w:type="dxa"/>
+      </w:tblCellMar>
+    </w:tblPr>
+  </w:style>
+  <w:style w:type="numbering" w:default="1" w:styleId="Geenlijst">
+    <w:name w:val="No List"/>
+    <w:uiPriority w:val="99"/>
+    <w:semiHidden/>
+    <w:unhideWhenUsed/>
+  </w:style>
+  <w:style w:type="paragraph" w:styleId="Lijstalinea">
+    <w:name w:val="List Paragraph"/>
+    <w:basedOn w:val="Standaard"/>
     <w:uiPriority w:val="34"/>
     <w:qFormat/>
     <w:rsid w:val="00457C7D"/>
@@ -1393,8 +1533,20 @@
   <a:extraClrSchemeLst/>
   <a:extLst>
     <a:ext uri="{05A4C25C-085E-4340-85A3-A5531E510DB2}">
-      <thm15:themeFamily xmlns:thm15="http://schemas.microsoft.com/office/thememl/2012/main" name="Office Theme" id="{62F939B6-93AF-4DB8-9C6B-D6C7DFDC589F}" vid="{4A3C46E8-61CC-4603-A589-7422A47A8E4A}"/>
+      <thm15:themeFamily xmlns:thm15="http://schemas.microsoft.com/office/thememl/2012/main" xmlns="" name="Office Theme" id="{62F939B6-93AF-4DB8-9C6B-D6C7DFDC589F}" vid="{4A3C46E8-61CC-4603-A589-7422A47A8E4A}"/>
     </a:ext>
   </a:extLst>
 </a:theme>
+</file>
+
+<file path=customXml/item1.xml><?xml version="1.0" encoding="utf-8"?>
+<b:Sources xmlns:b="http://schemas.openxmlformats.org/officeDocument/2006/bibliography" xmlns="http://schemas.openxmlformats.org/officeDocument/2006/bibliography" SelectedStyle="\APA.XSL" StyleName="APA"/>
+</file>
+
+<file path=customXml/itemProps1.xml><?xml version="1.0" encoding="utf-8"?>
+<ds:datastoreItem xmlns:ds="http://schemas.openxmlformats.org/officeDocument/2006/customXml" ds:itemID="{C21844B9-3625-4B09-A84D-AEC991E791F0}">
+  <ds:schemaRefs>
+    <ds:schemaRef ds:uri="http://schemas.openxmlformats.org/officeDocument/2006/bibliography"/>
+  </ds:schemaRefs>
+</ds:datastoreItem>
 </file>
--- a/barrocIT bestanden/Interview.docx
+++ b/barrocIT bestanden/Interview.docx
@@ -87,6 +87,44 @@
         <w:t>Is het bevestigd?</w:t>
       </w:r>
     </w:p>
+    <w:p>
+      <w:pPr>
+        <w:rPr>
+          <w:b/>
+        </w:rPr>
+      </w:pPr>
+      <w:r>
+        <w:rPr>
+          <w:b/>
+        </w:rPr>
+        <w:t>Introductie:</w:t>
+      </w:r>
+    </w:p>
+    <w:p>
+      <w:r>
+        <w:t>[stel jezelf voor]</w:t>
+      </w:r>
+    </w:p>
+    <w:p>
+      <w:r>
+        <w:t>[laat weten waarom we bij deze interview zijn , dus het doel.]</w:t>
+      </w:r>
+    </w:p>
+    <w:p>
+      <w:r>
+        <w:t>[laat weten wat wij verwachten, vraag ook wat hij van ons mag verwachten.]</w:t>
+      </w:r>
+    </w:p>
+    <w:p>
+      <w:r>
+        <w:t>[hoe lang gaat het ongeveer duren?]</w:t>
+      </w:r>
+    </w:p>
+    <w:p>
+      <w:r>
+        <w:t>[laat goed weten wat er gebeurd met de informatie die er gegeven word.]</w:t>
+      </w:r>
+    </w:p>
     <w:p/>
     <w:p>
       <w:pPr>
@@ -94,52 +132,6 @@
           <w:b/>
         </w:rPr>
       </w:pPr>
-    </w:p>
-    <w:p>
-      <w:pPr>
-        <w:rPr>
-          <w:b/>
-        </w:rPr>
-      </w:pPr>
-      <w:r>
-        <w:rPr>
-          <w:b/>
-        </w:rPr>
-        <w:t>Introductie:</w:t>
-      </w:r>
-    </w:p>
-    <w:p>
-      <w:r>
-        <w:t>[stel jezelf voor]</w:t>
-      </w:r>
-    </w:p>
-    <w:p>
-      <w:r>
-        <w:t>[laat weten waarom we bij deze interview zijn , dus het doel.]</w:t>
-      </w:r>
-    </w:p>
-    <w:p>
-      <w:r>
-        <w:t>[laat weten wat wij verwachten, vraag ook wat hij van ons mag verwachten.]</w:t>
-      </w:r>
-    </w:p>
-    <w:p>
-      <w:r>
-        <w:t>[hoe lang gaat het ongeveer duren?]</w:t>
-      </w:r>
-    </w:p>
-    <w:p>
-      <w:r>
-        <w:t>[laat goed weten wat er gebeurd met de informatie die er gegeven word.]</w:t>
-      </w:r>
-    </w:p>
-    <w:p/>
-    <w:p>
-      <w:pPr>
-        <w:rPr>
-          <w:b/>
-        </w:rPr>
-      </w:pPr>
       <w:r>
         <w:rPr>
           <w:b/>
@@ -198,19 +190,6 @@
           <w:i/>
         </w:rPr>
       </w:pPr>
-    </w:p>
-    <w:p>
-      <w:pPr>
-        <w:rPr>
-          <w:i/>
-        </w:rPr>
-      </w:pPr>
-      <w:r>
-        <w:rPr>
-          <w:i/>
-        </w:rPr>
-        <w:tab/>
-      </w:r>
     </w:p>
     <w:p>
       <w:pPr>
@@ -229,12 +208,23 @@
           <w:b/>
           <w:lang w:val="en-US"/>
         </w:rPr>
-        <w:t>What do you expect of us in this assignment?</w:t>
-      </w:r>
-    </w:p>
-    <w:p>
-      <w:pPr>
-        <w:pStyle w:val="Lijstalinea"/>
+        <w:t xml:space="preserve">Could you explain us the problem of the department? </w:t>
+      </w:r>
+    </w:p>
+    <w:p>
+      <w:pPr>
+        <w:pBdr>
+          <w:bottom w:val="single" w:sz="12" w:space="1" w:color="auto"/>
+        </w:pBdr>
+        <w:ind w:left="708"/>
+        <w:rPr>
+          <w:b/>
+          <w:lang w:val="en-US"/>
+        </w:rPr>
+      </w:pPr>
+    </w:p>
+    <w:p>
+      <w:pPr>
         <w:rPr>
           <w:b/>
           <w:lang w:val="en-US"/>
@@ -258,12 +248,49 @@
           <w:b/>
           <w:lang w:val="en-US"/>
         </w:rPr>
-        <w:t>Should it be possible to access someone else's data be read-only or do you want to be able to adjust it?</w:t>
-      </w:r>
-    </w:p>
-    <w:p>
-      <w:pPr>
-        <w:pStyle w:val="Lijstalinea"/>
+        <w:t>What do you expect of us in this</w:t>
+      </w:r>
+      <w:r>
+        <w:rPr>
+          <w:b/>
+          <w:lang w:val="en-US"/>
+        </w:rPr>
+        <w:t xml:space="preserve"> project</w:t>
+      </w:r>
+      <w:r>
+        <w:rPr>
+          <w:b/>
+          <w:lang w:val="en-US"/>
+        </w:rPr>
+        <w:t>?</w:t>
+      </w:r>
+    </w:p>
+    <w:p>
+      <w:pPr>
+        <w:pStyle w:val="Lijstalinea"/>
+        <w:pBdr>
+          <w:bottom w:val="single" w:sz="12" w:space="1" w:color="auto"/>
+        </w:pBdr>
+        <w:rPr>
+          <w:b/>
+          <w:lang w:val="en-US"/>
+        </w:rPr>
+      </w:pPr>
+    </w:p>
+    <w:p>
+      <w:pPr>
+        <w:pStyle w:val="Lijstalinea"/>
+        <w:pBdr>
+          <w:bottom w:val="single" w:sz="12" w:space="1" w:color="auto"/>
+        </w:pBdr>
+        <w:rPr>
+          <w:b/>
+          <w:lang w:val="en-US"/>
+        </w:rPr>
+      </w:pPr>
+    </w:p>
+    <w:p>
+      <w:pPr>
         <w:rPr>
           <w:b/>
           <w:lang w:val="en-US"/>
@@ -287,8 +314,46 @@
           <w:b/>
           <w:lang w:val="en-US"/>
         </w:rPr>
-        <w:t>Do you want us to link the 3 word documents or would you prefer a single database with different account access?</w:t>
-      </w:r>
+        <w:t>S</w:t>
+      </w:r>
+      <w:r>
+        <w:rPr>
+          <w:b/>
+          <w:lang w:val="en-US"/>
+        </w:rPr>
+        <w:t xml:space="preserve">hould it be possible to access someone else's data </w:t>
+      </w:r>
+      <w:r>
+        <w:rPr>
+          <w:b/>
+          <w:lang w:val="en-US"/>
+        </w:rPr>
+        <w:t>from another department, and give them the permission to read or write data?</w:t>
+      </w:r>
+    </w:p>
+    <w:p>
+      <w:pPr>
+        <w:pStyle w:val="Lijstalinea"/>
+        <w:pBdr>
+          <w:bottom w:val="single" w:sz="12" w:space="1" w:color="auto"/>
+        </w:pBdr>
+        <w:rPr>
+          <w:b/>
+          <w:lang w:val="en-US"/>
+        </w:rPr>
+      </w:pPr>
+    </w:p>
+    <w:p>
+      <w:pPr>
+        <w:pStyle w:val="Lijstalinea"/>
+        <w:pBdr>
+          <w:bottom w:val="single" w:sz="12" w:space="1" w:color="auto"/>
+        </w:pBdr>
+        <w:rPr>
+          <w:b/>
+          <w:lang w:val="en-US"/>
+        </w:rPr>
+      </w:pPr>
     </w:p>
     <w:p>
       <w:pPr>
@@ -316,22 +381,50 @@
           <w:b/>
           <w:lang w:val="en-US"/>
         </w:rPr>
-        <w:t>Is there a point that needs extra attention or is there somethi</w:t>
-      </w:r>
-      <w:r>
-        <w:rPr>
-          <w:b/>
-          <w:lang w:val="en-US"/>
-        </w:rPr>
-        <w:t>n</w:t>
-      </w:r>
-      <w:r>
-        <w:rPr>
-          <w:b/>
-          <w:lang w:val="en-US"/>
-        </w:rPr>
-        <w:t>g specific that you need?</w:t>
-      </w:r>
+        <w:t>Which colors do you want to jump out of the UI?</w:t>
+      </w:r>
+    </w:p>
+    <w:p>
+      <w:pPr>
+        <w:pStyle w:val="Lijstalinea"/>
+        <w:pBdr>
+          <w:bottom w:val="single" w:sz="12" w:space="1" w:color="auto"/>
+        </w:pBdr>
+        <w:rPr>
+          <w:b/>
+          <w:lang w:val="en-US"/>
+        </w:rPr>
+      </w:pPr>
+    </w:p>
+    <w:p>
+      <w:pPr>
+        <w:pStyle w:val="Lijstalinea"/>
+        <w:pBdr>
+          <w:bottom w:val="single" w:sz="12" w:space="1" w:color="auto"/>
+        </w:pBdr>
+        <w:rPr>
+          <w:b/>
+          <w:lang w:val="en-US"/>
+        </w:rPr>
+      </w:pPr>
+    </w:p>
+    <w:p>
+      <w:pPr>
+        <w:pStyle w:val="Lijstalinea"/>
+        <w:rPr>
+          <w:b/>
+          <w:lang w:val="en-US"/>
+        </w:rPr>
+      </w:pPr>
+    </w:p>
+    <w:p>
+      <w:pPr>
+        <w:pStyle w:val="Lijstalinea"/>
+        <w:rPr>
+          <w:b/>
+          <w:lang w:val="en-US"/>
+        </w:rPr>
+      </w:pPr>
     </w:p>
     <w:p>
       <w:pPr>
@@ -359,6 +452,7 @@
           <w:b/>
           <w:lang w:val="en-US"/>
         </w:rPr>
+        <w:lastRenderedPageBreak/>
         <w:t>I</w:t>
       </w:r>
       <w:r>
@@ -389,6 +483,39 @@
         </w:rPr>
         <w:t xml:space="preserve"> </w:t>
       </w:r>
+    </w:p>
+    <w:p>
+      <w:pPr>
+        <w:pStyle w:val="Lijstalinea"/>
+        <w:pBdr>
+          <w:bottom w:val="single" w:sz="12" w:space="1" w:color="auto"/>
+        </w:pBdr>
+        <w:rPr>
+          <w:i/>
+          <w:lang w:val="en-US"/>
+        </w:rPr>
+      </w:pPr>
+    </w:p>
+    <w:p>
+      <w:pPr>
+        <w:pStyle w:val="Lijstalinea"/>
+        <w:pBdr>
+          <w:bottom w:val="single" w:sz="12" w:space="1" w:color="auto"/>
+        </w:pBdr>
+        <w:rPr>
+          <w:i/>
+          <w:lang w:val="en-US"/>
+        </w:rPr>
+      </w:pPr>
+    </w:p>
+    <w:p>
+      <w:pPr>
+        <w:pStyle w:val="Lijstalinea"/>
+        <w:rPr>
+          <w:b/>
+          <w:lang w:val="en-US"/>
+        </w:rPr>
+      </w:pPr>
     </w:p>
     <w:p>
       <w:pPr>
@@ -407,23 +534,234 @@
           <w:numId w:val="3"/>
         </w:numPr>
         <w:rPr>
-          <w:b/>
-          <w:lang w:val="en-US"/>
-        </w:rPr>
-      </w:pPr>
-      <w:r>
-        <w:rPr>
-          <w:b/>
-          <w:lang w:val="en-US"/>
-        </w:rPr>
-        <w:t xml:space="preserve">In what languages do you want to see the whole Application (Client side)? </w:t>
-      </w:r>
-    </w:p>
-    <w:p>
-      <w:pPr>
-        <w:ind w:left="360"/>
-        <w:rPr>
-          <w:b/>
+          <w:i/>
+          <w:lang w:val="en-US"/>
+        </w:rPr>
+      </w:pPr>
+      <w:r>
+        <w:rPr>
+          <w:b/>
+          <w:lang w:val="en-US"/>
+        </w:rPr>
+        <w:t>In wh</w:t>
+      </w:r>
+      <w:r>
+        <w:rPr>
+          <w:b/>
+          <w:lang w:val="en-US"/>
+        </w:rPr>
+        <w:t>ich specific language do you want</w:t>
+      </w:r>
+      <w:r>
+        <w:rPr>
+          <w:b/>
+          <w:lang w:val="en-US"/>
+        </w:rPr>
+        <w:t xml:space="preserve"> the application</w:t>
+      </w:r>
+      <w:r>
+        <w:rPr>
+          <w:b/>
+          <w:lang w:val="en-US"/>
+        </w:rPr>
+        <w:t xml:space="preserve"> to </w:t>
+      </w:r>
+      <w:r>
+        <w:rPr>
+          <w:b/>
+          <w:lang w:val="en-US"/>
+        </w:rPr>
+        <w:t>be?</w:t>
+      </w:r>
+    </w:p>
+    <w:p>
+      <w:pPr>
+        <w:pStyle w:val="Lijstalinea"/>
+        <w:pBdr>
+          <w:bottom w:val="single" w:sz="12" w:space="1" w:color="auto"/>
+        </w:pBdr>
+        <w:rPr>
+          <w:i/>
+          <w:lang w:val="en-US"/>
+        </w:rPr>
+      </w:pPr>
+    </w:p>
+    <w:p>
+      <w:pPr>
+        <w:pStyle w:val="Lijstalinea"/>
+        <w:pBdr>
+          <w:bottom w:val="single" w:sz="12" w:space="1" w:color="auto"/>
+        </w:pBdr>
+        <w:rPr>
+          <w:i/>
+          <w:lang w:val="en-US"/>
+        </w:rPr>
+      </w:pPr>
+    </w:p>
+    <w:p>
+      <w:pPr>
+        <w:pStyle w:val="Lijstalinea"/>
+        <w:rPr>
+          <w:i/>
+          <w:lang w:val="en-US"/>
+        </w:rPr>
+      </w:pPr>
+    </w:p>
+    <w:p>
+      <w:pPr>
+        <w:pStyle w:val="Lijstalinea"/>
+        <w:rPr>
+          <w:i/>
+          <w:lang w:val="en-US"/>
+        </w:rPr>
+      </w:pPr>
+    </w:p>
+    <w:p>
+      <w:pPr>
+        <w:pStyle w:val="Lijstalinea"/>
+        <w:numPr>
+          <w:ilvl w:val="1"/>
+          <w:numId w:val="4"/>
+        </w:numPr>
+        <w:rPr>
+          <w:b/>
+          <w:lang w:val="en-US"/>
+        </w:rPr>
+      </w:pPr>
+      <w:r>
+        <w:rPr>
+          <w:b/>
+          <w:lang w:val="en-US"/>
+        </w:rPr>
+        <w:t xml:space="preserve">Are there specific users that need some kind of admin or moderator permissions in the </w:t>
+      </w:r>
+    </w:p>
+    <w:p>
+      <w:pPr>
+        <w:pStyle w:val="Lijstalinea"/>
+        <w:rPr>
+          <w:b/>
+          <w:lang w:val="en-US"/>
+        </w:rPr>
+      </w:pPr>
+      <w:r>
+        <w:rPr>
+          <w:b/>
+          <w:lang w:val="en-US"/>
+        </w:rPr>
+        <w:t xml:space="preserve">program? </w:t>
+      </w:r>
+    </w:p>
+    <w:p>
+      <w:pPr>
+        <w:pStyle w:val="Lijstalinea"/>
+        <w:rPr>
+          <w:b/>
+          <w:lang w:val="en-US"/>
+        </w:rPr>
+      </w:pPr>
+    </w:p>
+    <w:p>
+      <w:pPr>
+        <w:pStyle w:val="Lijstalinea"/>
+        <w:pBdr>
+          <w:bottom w:val="single" w:sz="12" w:space="1" w:color="auto"/>
+        </w:pBdr>
+        <w:rPr>
+          <w:b/>
+          <w:lang w:val="en-US"/>
+        </w:rPr>
+      </w:pPr>
+    </w:p>
+    <w:p>
+      <w:pPr>
+        <w:pStyle w:val="Lijstalinea"/>
+        <w:rPr>
+          <w:b/>
+          <w:lang w:val="en-US"/>
+        </w:rPr>
+      </w:pPr>
+    </w:p>
+    <w:p>
+      <w:pPr>
+        <w:pStyle w:val="Lijstalinea"/>
+        <w:rPr>
+          <w:b/>
+          <w:lang w:val="en-US"/>
+        </w:rPr>
+      </w:pPr>
+    </w:p>
+    <w:p>
+      <w:pPr>
+        <w:pStyle w:val="Lijstalinea"/>
+        <w:numPr>
+          <w:ilvl w:val="1"/>
+          <w:numId w:val="4"/>
+        </w:numPr>
+        <w:rPr>
+          <w:b/>
+          <w:lang w:val="en-US"/>
+        </w:rPr>
+      </w:pPr>
+      <w:r>
+        <w:rPr>
+          <w:b/>
+          <w:lang w:val="en-US"/>
+        </w:rPr>
+        <w:t>Is there a point that needs extra attention or is there somethi</w:t>
+      </w:r>
+      <w:r>
+        <w:rPr>
+          <w:b/>
+          <w:lang w:val="en-US"/>
+        </w:rPr>
+        <w:t>n</w:t>
+      </w:r>
+      <w:r>
+        <w:rPr>
+          <w:b/>
+          <w:lang w:val="en-US"/>
+        </w:rPr>
+        <w:t>g specific that you need?</w:t>
+      </w:r>
+    </w:p>
+    <w:p>
+      <w:pPr>
+        <w:pStyle w:val="Lijstalinea"/>
+        <w:pBdr>
+          <w:bottom w:val="single" w:sz="12" w:space="0" w:color="auto"/>
+        </w:pBdr>
+        <w:rPr>
+          <w:b/>
+          <w:lang w:val="en-US"/>
+        </w:rPr>
+      </w:pPr>
+    </w:p>
+    <w:p>
+      <w:pPr>
+        <w:pStyle w:val="Lijstalinea"/>
+        <w:pBdr>
+          <w:bottom w:val="single" w:sz="12" w:space="0" w:color="auto"/>
+        </w:pBdr>
+        <w:rPr>
+          <w:b/>
+          <w:lang w:val="en-US"/>
+        </w:rPr>
+      </w:pPr>
+    </w:p>
+    <w:p>
+      <w:pPr>
+        <w:rPr>
+          <w:b/>
+          <w:lang w:val="en-US"/>
+        </w:rPr>
+      </w:pPr>
+    </w:p>
+    <w:p>
+      <w:pPr>
+        <w:rPr>
+          <w:b/>
+          <w:i/>
           <w:lang w:val="en-US"/>
         </w:rPr>
       </w:pPr>
@@ -433,31 +771,81 @@
     <w:p>
       <w:pPr>
         <w:rPr>
-          <w:i/>
-        </w:rPr>
-      </w:pPr>
-      <w:r>
-        <w:rPr>
-          <w:i/>
-        </w:rPr>
-        <w:lastRenderedPageBreak/>
-        <w:t>[let goed op kritiek]</w:t>
-      </w:r>
-    </w:p>
-    <w:p>
-      <w:pPr>
-        <w:rPr>
-          <w:i/>
-        </w:rPr>
-      </w:pPr>
-      <w:r>
-        <w:rPr>
+          <w:b/>
+          <w:i/>
+          <w:lang w:val="en-US"/>
+        </w:rPr>
+      </w:pPr>
+      <w:r>
+        <w:rPr>
+          <w:b/>
+          <w:i/>
+          <w:lang w:val="en-US"/>
+        </w:rPr>
+        <w:t xml:space="preserve"> </w:t>
+      </w:r>
+      <w:r>
+        <w:rPr>
+          <w:b/>
+          <w:i/>
+          <w:lang w:val="en-US"/>
+        </w:rPr>
+        <w:t xml:space="preserve">[let </w:t>
+      </w:r>
+      <w:proofErr w:type="spellStart"/>
+      <w:r>
+        <w:rPr>
+          <w:b/>
+          <w:i/>
+          <w:lang w:val="en-US"/>
+        </w:rPr>
+        <w:t>goed</w:t>
+      </w:r>
+      <w:proofErr w:type="spellEnd"/>
+      <w:r>
+        <w:rPr>
+          <w:b/>
+          <w:i/>
+          <w:lang w:val="en-US"/>
+        </w:rPr>
+        <w:t xml:space="preserve"> op </w:t>
+      </w:r>
+      <w:proofErr w:type="spellStart"/>
+      <w:r>
+        <w:rPr>
+          <w:b/>
+          <w:i/>
+          <w:lang w:val="en-US"/>
+        </w:rPr>
+        <w:t>kritiek</w:t>
+      </w:r>
+      <w:proofErr w:type="spellEnd"/>
+      <w:r>
+        <w:rPr>
+          <w:b/>
+          <w:i/>
+          <w:lang w:val="en-US"/>
+        </w:rPr>
+        <w:t>]</w:t>
+      </w:r>
+    </w:p>
+    <w:p>
+      <w:pPr>
+        <w:rPr>
+          <w:b/>
+          <w:i/>
+        </w:rPr>
+      </w:pPr>
+      <w:r>
+        <w:rPr>
+          <w:b/>
           <w:i/>
         </w:rPr>
         <w:t>[afspraken die gemaakt worden</w:t>
       </w:r>
       <w:r>
         <w:rPr>
+          <w:b/>
           <w:i/>
         </w:rPr>
         <w:t xml:space="preserve"> goed opschrijven]</w:t>
@@ -466,11 +854,13 @@
     <w:p>
       <w:pPr>
         <w:rPr>
-          <w:i/>
-        </w:rPr>
-      </w:pPr>
-      <w:r>
-        <w:rPr>
+          <w:b/>
+          <w:i/>
+        </w:rPr>
+      </w:pPr>
+      <w:r>
+        <w:rPr>
+          <w:b/>
           <w:i/>
         </w:rPr>
         <w:t>[het interview samenvatten]</w:t>
@@ -479,11 +869,13 @@
     <w:p>
       <w:pPr>
         <w:rPr>
-          <w:i/>
-        </w:rPr>
-      </w:pPr>
-      <w:r>
-        <w:rPr>
+          <w:b/>
+          <w:i/>
+        </w:rPr>
+      </w:pPr>
+      <w:r>
+        <w:rPr>
+          <w:b/>
           <w:i/>
         </w:rPr>
         <w:t>[let goed op taalgebruik: geen euhh, hmm etc. Vraag concreet verder]</w:t>
@@ -492,11 +884,13 @@
     <w:p>
       <w:pPr>
         <w:rPr>
-          <w:i/>
-        </w:rPr>
-      </w:pPr>
-      <w:r>
-        <w:rPr>
+          <w:b/>
+          <w:i/>
+        </w:rPr>
+      </w:pPr>
+      <w:r>
+        <w:rPr>
+          <w:b/>
           <w:i/>
         </w:rPr>
         <w:t>[let goed op afdwaalen, corrigeer correct]</w:t>
@@ -505,11 +899,13 @@
     <w:p>
       <w:pPr>
         <w:rPr>
-          <w:i/>
-        </w:rPr>
-      </w:pPr>
-      <w:r>
-        <w:rPr>
+          <w:b/>
+          <w:i/>
+        </w:rPr>
+      </w:pPr>
+      <w:r>
+        <w:rPr>
+          <w:b/>
           <w:i/>
         </w:rPr>
         <w:t>[laat weten wanneer er de terugkoppeling is, maak een afspraak wanneer dit zal zijn].</w:t>
@@ -752,6 +1148,119 @@
     </w:lvl>
   </w:abstractNum>
   <w:abstractNum w:abstractNumId="2">
+    <w:nsid w:val="4CD2628D"/>
+    <w:multiLevelType w:val="multilevel"/>
+    <w:tmpl w:val="04130021"/>
+    <w:lvl w:ilvl="0">
+      <w:start w:val="1"/>
+      <w:numFmt w:val="bullet"/>
+      <w:lvlText w:val=""/>
+      <w:lvlJc w:val="left"/>
+      <w:pPr>
+        <w:ind w:left="360" w:hanging="360"/>
+      </w:pPr>
+      <w:rPr>
+        <w:rFonts w:ascii="Wingdings" w:hAnsi="Wingdings" w:hint="default"/>
+      </w:rPr>
+    </w:lvl>
+    <w:lvl w:ilvl="1">
+      <w:start w:val="1"/>
+      <w:numFmt w:val="bullet"/>
+      <w:lvlText w:val=""/>
+      <w:lvlJc w:val="left"/>
+      <w:pPr>
+        <w:ind w:left="720" w:hanging="360"/>
+      </w:pPr>
+      <w:rPr>
+        <w:rFonts w:ascii="Wingdings" w:hAnsi="Wingdings" w:hint="default"/>
+      </w:rPr>
+    </w:lvl>
+    <w:lvl w:ilvl="2">
+      <w:start w:val="1"/>
+      <w:numFmt w:val="bullet"/>
+      <w:lvlText w:val=""/>
+      <w:lvlJc w:val="left"/>
+      <w:pPr>
+        <w:ind w:left="1080" w:hanging="360"/>
+      </w:pPr>
+      <w:rPr>
+        <w:rFonts w:ascii="Wingdings" w:hAnsi="Wingdings" w:hint="default"/>
+      </w:rPr>
+    </w:lvl>
+    <w:lvl w:ilvl="3">
+      <w:start w:val="1"/>
+      <w:numFmt w:val="bullet"/>
+      <w:lvlText w:val=""/>
+      <w:lvlJc w:val="left"/>
+      <w:pPr>
+        <w:ind w:left="1440" w:hanging="360"/>
+      </w:pPr>
+      <w:rPr>
+        <w:rFonts w:ascii="Symbol" w:hAnsi="Symbol" w:hint="default"/>
+      </w:rPr>
+    </w:lvl>
+    <w:lvl w:ilvl="4">
+      <w:start w:val="1"/>
+      <w:numFmt w:val="bullet"/>
+      <w:lvlText w:val=""/>
+      <w:lvlJc w:val="left"/>
+      <w:pPr>
+        <w:ind w:left="1800" w:hanging="360"/>
+      </w:pPr>
+      <w:rPr>
+        <w:rFonts w:ascii="Symbol" w:hAnsi="Symbol" w:hint="default"/>
+      </w:rPr>
+    </w:lvl>
+    <w:lvl w:ilvl="5">
+      <w:start w:val="1"/>
+      <w:numFmt w:val="bullet"/>
+      <w:lvlText w:val=""/>
+      <w:lvlJc w:val="left"/>
+      <w:pPr>
+        <w:ind w:left="2160" w:hanging="360"/>
+      </w:pPr>
+      <w:rPr>
+        <w:rFonts w:ascii="Wingdings" w:hAnsi="Wingdings" w:hint="default"/>
+      </w:rPr>
+    </w:lvl>
+    <w:lvl w:ilvl="6">
+      <w:start w:val="1"/>
+      <w:numFmt w:val="bullet"/>
+      <w:lvlText w:val=""/>
+      <w:lvlJc w:val="left"/>
+      <w:pPr>
+        <w:ind w:left="2520" w:hanging="360"/>
+      </w:pPr>
+      <w:rPr>
+        <w:rFonts w:ascii="Wingdings" w:hAnsi="Wingdings" w:hint="default"/>
+      </w:rPr>
+    </w:lvl>
+    <w:lvl w:ilvl="7">
+      <w:start w:val="1"/>
+      <w:numFmt w:val="bullet"/>
+      <w:lvlText w:val=""/>
+      <w:lvlJc w:val="left"/>
+      <w:pPr>
+        <w:ind w:left="2880" w:hanging="360"/>
+      </w:pPr>
+      <w:rPr>
+        <w:rFonts w:ascii="Symbol" w:hAnsi="Symbol" w:hint="default"/>
+      </w:rPr>
+    </w:lvl>
+    <w:lvl w:ilvl="8">
+      <w:start w:val="1"/>
+      <w:numFmt w:val="bullet"/>
+      <w:lvlText w:val=""/>
+      <w:lvlJc w:val="left"/>
+      <w:pPr>
+        <w:ind w:left="3240" w:hanging="360"/>
+      </w:pPr>
+      <w:rPr>
+        <w:rFonts w:ascii="Symbol" w:hAnsi="Symbol" w:hint="default"/>
+      </w:rPr>
+    </w:lvl>
+  </w:abstractNum>
+  <w:abstractNum w:abstractNumId="3">
     <w:nsid w:val="75632F35"/>
     <w:multiLevelType w:val="multilevel"/>
     <w:tmpl w:val="04130021"/>
@@ -871,6 +1380,9 @@
     <w:abstractNumId w:val="1"/>
   </w:num>
   <w:num w:numId="3">
+    <w:abstractNumId w:val="3"/>
+  </w:num>
+  <w:num w:numId="4">
     <w:abstractNumId w:val="2"/>
   </w:num>
 </w:numbering>
@@ -1533,7 +2045,7 @@
   <a:extraClrSchemeLst/>
   <a:extLst>
     <a:ext uri="{05A4C25C-085E-4340-85A3-A5531E510DB2}">
-      <thm15:themeFamily xmlns:thm15="http://schemas.microsoft.com/office/thememl/2012/main" xmlns="" name="Office Theme" id="{62F939B6-93AF-4DB8-9C6B-D6C7DFDC589F}" vid="{4A3C46E8-61CC-4603-A589-7422A47A8E4A}"/>
+      <thm15:themeFamily xmlns="" xmlns:thm15="http://schemas.microsoft.com/office/thememl/2012/main" name="Office Theme" id="{62F939B6-93AF-4DB8-9C6B-D6C7DFDC589F}" vid="{4A3C46E8-61CC-4603-A589-7422A47A8E4A}"/>
     </a:ext>
   </a:extLst>
 </a:theme>
@@ -1544,7 +2056,7 @@
 </file>
 
 <file path=customXml/itemProps1.xml><?xml version="1.0" encoding="utf-8"?>
-<ds:datastoreItem xmlns:ds="http://schemas.openxmlformats.org/officeDocument/2006/customXml" ds:itemID="{C21844B9-3625-4B09-A84D-AEC991E791F0}">
+<ds:datastoreItem xmlns:ds="http://schemas.openxmlformats.org/officeDocument/2006/customXml" ds:itemID="{A66B93A5-A6FE-4CEC-9D9F-01F77E5F3870}">
   <ds:schemaRefs>
     <ds:schemaRef ds:uri="http://schemas.openxmlformats.org/officeDocument/2006/bibliography"/>
   </ds:schemaRefs>
